--- a/全球阶级跃迁战略指南：以财务自由为目标.docx
+++ b/全球阶级跃迁战略指南：以财务自由为目标.docx
@@ -1071,7 +1071,7 @@
           <w14:numSpacing w14:val="default"/>
         </w:rPr>
       </w:pPr>
-      <w:hyperlink r:id="rId5" w:anchor=":~:text=360%E5%91%A8%E9%B8%BF%E7%A5%8E%20%E7%9A%84%E7%88%B6%E6%AF%8D%E6%98%AF%E6%B5%8B%E7%BB%98%E6%8A%80%E6%9C%AF%E5%91%98%EF%BC%9B%E7%99%BE%E5%BA%A6%E6%9D%8E%E5%BD%A6%E5%AE%8F%20%E7%9A%84%E7%88%B6%E4%BA%B2%E6%98%AF%E9%94%85%E7%82%89%E5%B7%A5%EF%BC%8C%E6%AF%8D%E4%BA%B2%E6%98%AF%E5%88%B6%E9%9D%A9%E5%8E%82%E7%9A%84%E5%B7%A5%E4%BA%BA%EF%BC%9B" w:tgtFrame="_blank" w:history="1">
+      <w:hyperlink r:id="rId7" w:anchor=":~:text=360%E5%91%A8%E9%B8%BF%E7%A5%8E%20%E7%9A%84%E7%88%B6%E6%AF%8D%E6%98%AF%E6%B5%8B%E7%BB%98%E6%8A%80%E6%9C%AF%E5%91%98%EF%BC%9B%E7%99%BE%E5%BA%A6%E6%9D%8E%E5%BD%A6%E5%AE%8F%20%E7%9A%84%E7%88%B6%E4%BA%B2%E6%98%AF%E9%94%85%E7%82%89%E5%B7%A5%EF%BC%8C%E6%AF%8D%E4%BA%B2%E6%98%AF%E5%88%B6%E9%9D%A9%E5%8E%82%E7%9A%84%E5%B7%A5%E4%BA%BA%EF%BC%9B" w:tgtFrame="_blank" w:history="1">
         <w:r>
           <w:rPr>
             <w:rFonts w:ascii="宋体" w:eastAsia="宋体" w:hAnsi="宋体"/>
@@ -1103,324 +1103,6 @@
           <w14:numSpacing w14:val="default"/>
         </w:rPr>
       </w:pPr>
-      <w:r>
-        <w:rPr>
-          <w:rFonts w:ascii="Times New Roman" w:eastAsia="宋体" w:hAnsi="Times New Roman" w:cs="Times New Roman"/>
-          <w:bCs w:val="0"/>
-          <w:color w:val="auto"/>
-          <w:kern w:val="0"/>
-          <w:sz w:val="24"/>
-          <w:szCs w:val="24"/>
-          <w14:ligatures w14:val="none"/>
-          <w14:numSpacing w14:val="default"/>
-        </w:rPr>
-        <w:t>​</w:t>
-      </w:r>
-    </w:p>
-    <w:p>
-      <w:pPr>
-        <w:widowControl/>
-        <w:jc w:val="left"/>
-        <w:rPr>
-          <w:rFonts w:ascii="宋体" w:eastAsia="宋体" w:hAnsi="宋体"/>
-          <w:bCs w:val="0"/>
-          <w:color w:val="auto"/>
-          <w:kern w:val="0"/>
-          <w:sz w:val="24"/>
-          <w:szCs w:val="24"/>
-          <w14:ligatures w14:val="none"/>
-          <w14:numSpacing w14:val="default"/>
-        </w:rPr>
-      </w:pPr>
-      <w:hyperlink r:id="rId6" w:anchor=":~:text=%E6%B2%A1%E9%94%99%EF%BC%8C%E7%A7%91%E6%8A%80%E9%9D%A9%E6%96%B0%E5%AF%B9%E6%99%AE%E9%80%9A%E4%BA%BA%E6%9D%A5%E8%AF%B4%E6%98%AF%E4%B8%80%E6%AC%A1%E6%9C%80%E5%A5%BD%E7%9A%84%E9%87%8D%E6%96%B0%E6%B4%97%E7%89%8C%E6%9C%BA%E4%BC%9A%E3%80%82%E8%A6%81%E7%9F%A5%E9%81%93%EF%BC%8C%E5%9C%A8%E4%BB%A5%E5%89%8D%EF%BC%8C%E5%BE%97%E9%9D%A0%E9%9D%A9%E5%91%BD%E5%92%8C%E6%88%98%E4%BA%89%E6%9D%A5%E5%AE%9E%E7%8E%B0%E8%B4%A2%E5%AF%8C%E7%9A%84%E9%87%8D%E6%96%B0%E5%88%86%E9%85%8D%E3%80%82" w:tgtFrame="_blank" w:history="1">
-        <w:r>
-          <w:rPr>
-            <w:rFonts w:ascii="宋体" w:eastAsia="宋体" w:hAnsi="宋体"/>
-            <w:bCs w:val="0"/>
-            <w:color w:val="0000FF"/>
-            <w:kern w:val="0"/>
-            <w:sz w:val="24"/>
-            <w:szCs w:val="24"/>
-            <w:u w:val="single"/>
-            <w14:ligatures w14:val="none"/>
-            <w14:numSpacing w14:val="default"/>
-          </w:rPr>
-          <w:t>news.qq.com</w:t>
-        </w:r>
-      </w:hyperlink>
-    </w:p>
-    <w:p>
-      <w:pPr>
-        <w:widowControl/>
-        <w:jc w:val="left"/>
-        <w:rPr>
-          <w:rFonts w:ascii="宋体" w:eastAsia="宋体" w:hAnsi="宋体"/>
-          <w:bCs w:val="0"/>
-          <w:color w:val="auto"/>
-          <w:kern w:val="0"/>
-          <w:sz w:val="24"/>
-          <w:szCs w:val="24"/>
-          <w14:ligatures w14:val="none"/>
-          <w14:numSpacing w14:val="default"/>
-        </w:rPr>
-      </w:pPr>
-      <w:r>
-        <w:rPr>
-          <w:rFonts w:ascii="宋体" w:eastAsia="宋体" w:hAnsi="宋体"/>
-          <w:bCs w:val="0"/>
-          <w:color w:val="auto"/>
-          <w:kern w:val="0"/>
-          <w:sz w:val="24"/>
-          <w:szCs w:val="24"/>
-          <w14:ligatures w14:val="none"/>
-          <w14:numSpacing w14:val="default"/>
-        </w:rPr>
-        <w:t>。下文将综合当前经济趋势、科技发展和市场变化，从多个维</w:t>
-      </w:r>
-      <w:proofErr w:type="gramStart"/>
-      <w:r>
-        <w:rPr>
-          <w:rFonts w:ascii="宋体" w:eastAsia="宋体" w:hAnsi="宋体"/>
-          <w:bCs w:val="0"/>
-          <w:color w:val="auto"/>
-          <w:kern w:val="0"/>
-          <w:sz w:val="24"/>
-          <w:szCs w:val="24"/>
-          <w14:ligatures w14:val="none"/>
-          <w14:numSpacing w14:val="default"/>
-        </w:rPr>
-        <w:t>度制定</w:t>
-      </w:r>
-      <w:proofErr w:type="gramEnd"/>
-      <w:r>
-        <w:rPr>
-          <w:rFonts w:ascii="宋体" w:eastAsia="宋体" w:hAnsi="宋体"/>
-          <w:bCs w:val="0"/>
-          <w:color w:val="auto"/>
-          <w:kern w:val="0"/>
-          <w:sz w:val="24"/>
-          <w:szCs w:val="24"/>
-          <w14:ligatures w14:val="none"/>
-          <w14:numSpacing w14:val="default"/>
-        </w:rPr>
-        <w:t>一个可行的行动计划。</w:t>
-      </w:r>
-    </w:p>
-    <w:p>
-      <w:pPr>
-        <w:widowControl/>
-        <w:spacing w:before="100" w:beforeAutospacing="1" w:after="100" w:afterAutospacing="1"/>
-        <w:jc w:val="left"/>
-        <w:outlineLvl w:val="1"/>
-        <w:rPr>
-          <w:rFonts w:ascii="宋体" w:eastAsia="宋体" w:hAnsi="宋体"/>
-          <w:b/>
-          <w:color w:val="auto"/>
-          <w:kern w:val="0"/>
-          <w:sz w:val="36"/>
-          <w:szCs w:val="36"/>
-          <w14:ligatures w14:val="none"/>
-          <w14:numSpacing w14:val="default"/>
-        </w:rPr>
-      </w:pPr>
-      <w:r>
-        <w:rPr>
-          <w:rFonts w:ascii="宋体" w:eastAsia="宋体" w:hAnsi="宋体"/>
-          <w:b/>
-          <w:color w:val="auto"/>
-          <w:kern w:val="0"/>
-          <w:sz w:val="36"/>
-          <w:szCs w:val="36"/>
-          <w14:ligatures w14:val="none"/>
-          <w14:numSpacing w14:val="default"/>
-        </w:rPr>
-        <w:lastRenderedPageBreak/>
-        <w:t xml:space="preserve">行业与机会探索 </w:t>
-      </w:r>
-      <w:r>
-        <w:rPr>
-          <w:rFonts w:ascii="Segoe UI Emoji" w:eastAsia="宋体" w:hAnsi="Segoe UI Emoji" w:cs="Segoe UI Emoji"/>
-          <w:b/>
-          <w:color w:val="auto"/>
-          <w:kern w:val="0"/>
-          <w:sz w:val="36"/>
-          <w:szCs w:val="36"/>
-          <w14:ligatures w14:val="none"/>
-          <w14:numSpacing w14:val="default"/>
-        </w:rPr>
-        <w:t>🚀</w:t>
-      </w:r>
-    </w:p>
-    <w:p>
-      <w:pPr>
-        <w:widowControl/>
-        <w:spacing w:before="100" w:beforeAutospacing="1" w:after="100" w:afterAutospacing="1"/>
-        <w:jc w:val="left"/>
-        <w:rPr>
-          <w:rFonts w:ascii="宋体" w:eastAsia="宋体" w:hAnsi="宋体"/>
-          <w:bCs w:val="0"/>
-          <w:color w:val="auto"/>
-          <w:kern w:val="0"/>
-          <w:sz w:val="24"/>
-          <w:szCs w:val="24"/>
-          <w14:ligatures w14:val="none"/>
-          <w14:numSpacing w14:val="default"/>
-        </w:rPr>
-      </w:pPr>
-      <w:r>
-        <w:rPr>
-          <w:rFonts w:ascii="宋体" w:eastAsia="宋体" w:hAnsi="宋体"/>
-          <w:b/>
-          <w:color w:val="auto"/>
-          <w:kern w:val="0"/>
-          <w:sz w:val="24"/>
-          <w:szCs w:val="24"/>
-          <w14:ligatures w14:val="none"/>
-          <w14:numSpacing w14:val="default"/>
-        </w:rPr>
-        <w:t>抓住科技与产业趋势：</w:t>
-      </w:r>
-      <w:r>
-        <w:rPr>
-          <w:rFonts w:ascii="宋体" w:eastAsia="宋体" w:hAnsi="宋体"/>
-          <w:bCs w:val="0"/>
-          <w:color w:val="auto"/>
-          <w:kern w:val="0"/>
-          <w:sz w:val="24"/>
-          <w:szCs w:val="24"/>
-          <w14:ligatures w14:val="none"/>
-          <w14:numSpacing w14:val="default"/>
-        </w:rPr>
-        <w:t xml:space="preserve"> 技术革新往往是普通人实现财富跃升的</w:t>
-      </w:r>
-      <w:r>
-        <w:rPr>
-          <w:rFonts w:ascii="宋体" w:eastAsia="宋体" w:hAnsi="宋体"/>
-          <w:b/>
-          <w:color w:val="auto"/>
-          <w:kern w:val="0"/>
-          <w:sz w:val="24"/>
-          <w:szCs w:val="24"/>
-          <w14:ligatures w14:val="none"/>
-          <w14:numSpacing w14:val="default"/>
-        </w:rPr>
-        <w:t>最佳机会</w:t>
-      </w:r>
-      <w:r>
-        <w:rPr>
-          <w:rFonts w:ascii="宋体" w:eastAsia="宋体" w:hAnsi="宋体"/>
-          <w:bCs w:val="0"/>
-          <w:color w:val="auto"/>
-          <w:kern w:val="0"/>
-          <w:sz w:val="24"/>
-          <w:szCs w:val="24"/>
-          <w14:ligatures w14:val="none"/>
-          <w14:numSpacing w14:val="default"/>
-        </w:rPr>
-        <w:t>。历史经验表明，每一次科技革命都会催生一批新的财富人群。例如，互联网浪潮造就了硅谷的一批亿万富翁，YouTube和Instagram的出现也孕育了众多</w:t>
-      </w:r>
-      <w:proofErr w:type="gramStart"/>
-      <w:r>
-        <w:rPr>
-          <w:rFonts w:ascii="宋体" w:eastAsia="宋体" w:hAnsi="宋体"/>
-          <w:bCs w:val="0"/>
-          <w:color w:val="auto"/>
-          <w:kern w:val="0"/>
-          <w:sz w:val="24"/>
-          <w:szCs w:val="24"/>
-          <w14:ligatures w14:val="none"/>
-          <w14:numSpacing w14:val="default"/>
-        </w:rPr>
-        <w:t>草根网红</w:t>
-      </w:r>
-      <w:proofErr w:type="gramEnd"/>
-      <w:r>
-        <w:rPr>
-          <w:rFonts w:ascii="宋体" w:eastAsia="宋体" w:hAnsi="宋体"/>
-          <w:bCs w:val="0"/>
-          <w:color w:val="auto"/>
-          <w:kern w:val="0"/>
-          <w:sz w:val="24"/>
-          <w:szCs w:val="24"/>
-          <w14:ligatures w14:val="none"/>
-          <w14:numSpacing w14:val="default"/>
-        </w:rPr>
-        <w:t>富翁</w:t>
-      </w:r>
-      <w:r>
-        <w:rPr>
-          <w:rFonts w:ascii="Times New Roman" w:eastAsia="宋体" w:hAnsi="Times New Roman" w:cs="Times New Roman"/>
-          <w:bCs w:val="0"/>
-          <w:color w:val="auto"/>
-          <w:kern w:val="0"/>
-          <w:sz w:val="24"/>
-          <w:szCs w:val="24"/>
-          <w14:ligatures w14:val="none"/>
-          <w14:numSpacing w14:val="default"/>
-        </w:rPr>
-        <w:t>​</w:t>
-      </w:r>
-    </w:p>
-    <w:p>
-      <w:pPr>
-        <w:widowControl/>
-        <w:jc w:val="left"/>
-        <w:rPr>
-          <w:rFonts w:ascii="宋体" w:eastAsia="宋体" w:hAnsi="宋体"/>
-          <w:bCs w:val="0"/>
-          <w:color w:val="auto"/>
-          <w:kern w:val="0"/>
-          <w:sz w:val="24"/>
-          <w:szCs w:val="24"/>
-          <w14:ligatures w14:val="none"/>
-          <w14:numSpacing w14:val="default"/>
-        </w:rPr>
-      </w:pPr>
-      <w:hyperlink r:id="rId7" w:anchor=":~:text=%E6%B2%A1%E9%94%99%EF%BC%8C%E7%A7%91%E6%8A%80%E9%9D%A9%E6%96%B0%E5%AF%B9%E6%99%AE%E9%80%9A%E4%BA%BA%E6%9D%A5%E8%AF%B4%E6%98%AF%E4%B8%80%E6%AC%A1%E6%9C%80%E5%A5%BD%E7%9A%84%E9%87%8D%E6%96%B0%E6%B4%97%E7%89%8C%E6%9C%BA%E4%BC%9A%E3%80%82%E8%A6%81%E7%9F%A5%E9%81%93%EF%BC%8C%E5%9C%A8%E4%BB%A5%E5%89%8D%EF%BC%8C%E5%BE%97%E9%9D%A0%E9%9D%A9%E5%91%BD%E5%92%8C%E6%88%98%E4%BA%89%E6%9D%A5%E5%AE%9E%E7%8E%B0%E8%B4%A2%E5%AF%8C%E7%9A%84%E9%87%8D%E6%96%B0%E5%88%86%E9%85%8D%E3%80%82" w:tgtFrame="_blank" w:history="1">
-        <w:r>
-          <w:rPr>
-            <w:rFonts w:ascii="宋体" w:eastAsia="宋体" w:hAnsi="宋体"/>
-            <w:bCs w:val="0"/>
-            <w:color w:val="0000FF"/>
-            <w:kern w:val="0"/>
-            <w:sz w:val="24"/>
-            <w:szCs w:val="24"/>
-            <w:u w:val="single"/>
-            <w14:ligatures w14:val="none"/>
-            <w14:numSpacing w14:val="default"/>
-          </w:rPr>
-          <w:t>news.qq.com</w:t>
-        </w:r>
-      </w:hyperlink>
-    </w:p>
-    <w:p>
-      <w:pPr>
-        <w:widowControl/>
-        <w:jc w:val="left"/>
-        <w:rPr>
-          <w:rFonts w:ascii="宋体" w:eastAsia="宋体" w:hAnsi="宋体"/>
-          <w:bCs w:val="0"/>
-          <w:color w:val="auto"/>
-          <w:kern w:val="0"/>
-          <w:sz w:val="24"/>
-          <w:szCs w:val="24"/>
-          <w14:ligatures w14:val="none"/>
-          <w14:numSpacing w14:val="default"/>
-        </w:rPr>
-      </w:pPr>
-      <w:r>
-        <w:rPr>
-          <w:rFonts w:ascii="宋体" w:eastAsia="宋体" w:hAnsi="宋体"/>
-          <w:bCs w:val="0"/>
-          <w:color w:val="auto"/>
-          <w:kern w:val="0"/>
-          <w:sz w:val="24"/>
-          <w:szCs w:val="24"/>
-          <w14:ligatures w14:val="none"/>
-          <w14:numSpacing w14:val="default"/>
-        </w:rPr>
-        <w:t>。正如有评论指出：“科技革新对普通人来说是一次最好的重新洗牌机会”</w:t>
-      </w:r>
       <w:r>
         <w:rPr>
           <w:rFonts w:ascii="Times New Roman" w:eastAsia="宋体" w:hAnsi="Times New Roman" w:cs="Times New Roman"/>
@@ -1493,54 +1175,177 @@
           <w14:ligatures w14:val="none"/>
           <w14:numSpacing w14:val="default"/>
         </w:rPr>
-        <w:t>。因此，密切关注当前的新兴技术和产业趋势非常关键。近年来值得关注的高成长领域包括：</w:t>
-      </w:r>
-    </w:p>
-    <w:p>
-      <w:pPr>
-        <w:widowControl/>
-        <w:numPr>
-          <w:ilvl w:val="0"/>
-          <w:numId w:val="5"/>
-        </w:numPr>
+        <w:t>。下文将综合当前经济趋势、科技发展和市场变化，从多个维</w:t>
+      </w:r>
+      <w:proofErr w:type="gramStart"/>
+      <w:r>
+        <w:rPr>
+          <w:rFonts w:ascii="宋体" w:eastAsia="宋体" w:hAnsi="宋体"/>
+          <w:bCs w:val="0"/>
+          <w:color w:val="auto"/>
+          <w:kern w:val="0"/>
+          <w:sz w:val="24"/>
+          <w:szCs w:val="24"/>
+          <w14:ligatures w14:val="none"/>
+          <w14:numSpacing w14:val="default"/>
+        </w:rPr>
+        <w:t>度制定</w:t>
+      </w:r>
+      <w:proofErr w:type="gramEnd"/>
+      <w:r>
+        <w:rPr>
+          <w:rFonts w:ascii="宋体" w:eastAsia="宋体" w:hAnsi="宋体"/>
+          <w:bCs w:val="0"/>
+          <w:color w:val="auto"/>
+          <w:kern w:val="0"/>
+          <w:sz w:val="24"/>
+          <w:szCs w:val="24"/>
+          <w14:ligatures w14:val="none"/>
+          <w14:numSpacing w14:val="default"/>
+        </w:rPr>
+        <w:t>一个可行的行动计划。</w:t>
+      </w:r>
+    </w:p>
+    <w:p>
+      <w:pPr>
+        <w:widowControl/>
         <w:spacing w:before="100" w:beforeAutospacing="1" w:after="100" w:afterAutospacing="1"/>
         <w:jc w:val="left"/>
-        <w:rPr>
-          <w:rFonts w:ascii="宋体" w:eastAsia="宋体" w:hAnsi="宋体"/>
-          <w:bCs w:val="0"/>
-          <w:color w:val="auto"/>
-          <w:kern w:val="0"/>
-          <w:sz w:val="24"/>
-          <w:szCs w:val="24"/>
-          <w14:ligatures w14:val="none"/>
-          <w14:numSpacing w14:val="default"/>
-        </w:rPr>
-      </w:pPr>
-      <w:r>
-        <w:rPr>
-          <w:rFonts w:ascii="宋体" w:eastAsia="宋体" w:hAnsi="宋体"/>
-          <w:b/>
-          <w:color w:val="auto"/>
-          <w:kern w:val="0"/>
-          <w:sz w:val="24"/>
-          <w:szCs w:val="24"/>
-          <w14:ligatures w14:val="none"/>
-          <w14:numSpacing w14:val="default"/>
-        </w:rPr>
-        <w:t>人工智能与自动化：</w:t>
-      </w:r>
-      <w:r>
-        <w:rPr>
-          <w:rFonts w:ascii="宋体" w:eastAsia="宋体" w:hAnsi="宋体"/>
-          <w:bCs w:val="0"/>
-          <w:color w:val="auto"/>
-          <w:kern w:val="0"/>
-          <w:sz w:val="24"/>
-          <w:szCs w:val="24"/>
-          <w14:ligatures w14:val="none"/>
-          <w14:numSpacing w14:val="default"/>
-        </w:rPr>
-        <w:t xml:space="preserve"> AI正处于革命性突破阶段，为各行各业带来颠覆机会</w:t>
+        <w:outlineLvl w:val="1"/>
+        <w:rPr>
+          <w:rFonts w:ascii="宋体" w:eastAsia="宋体" w:hAnsi="宋体"/>
+          <w:b/>
+          <w:color w:val="auto"/>
+          <w:kern w:val="0"/>
+          <w:sz w:val="36"/>
+          <w:szCs w:val="36"/>
+          <w14:ligatures w14:val="none"/>
+          <w14:numSpacing w14:val="default"/>
+        </w:rPr>
+      </w:pPr>
+      <w:r>
+        <w:rPr>
+          <w:rFonts w:ascii="宋体" w:eastAsia="宋体" w:hAnsi="宋体"/>
+          <w:b/>
+          <w:color w:val="auto"/>
+          <w:kern w:val="0"/>
+          <w:sz w:val="36"/>
+          <w:szCs w:val="36"/>
+          <w14:ligatures w14:val="none"/>
+          <w14:numSpacing w14:val="default"/>
+        </w:rPr>
+        <w:lastRenderedPageBreak/>
+        <w:t xml:space="preserve">行业与机会探索 </w:t>
+      </w:r>
+      <w:r>
+        <w:rPr>
+          <w:rFonts w:ascii="Segoe UI Emoji" w:eastAsia="宋体" w:hAnsi="Segoe UI Emoji" w:cs="Segoe UI Emoji"/>
+          <w:b/>
+          <w:color w:val="auto"/>
+          <w:kern w:val="0"/>
+          <w:sz w:val="36"/>
+          <w:szCs w:val="36"/>
+          <w14:ligatures w14:val="none"/>
+          <w14:numSpacing w14:val="default"/>
+        </w:rPr>
+        <w:t>🚀</w:t>
+      </w:r>
+    </w:p>
+    <w:p>
+      <w:pPr>
+        <w:widowControl/>
+        <w:spacing w:before="100" w:beforeAutospacing="1" w:after="100" w:afterAutospacing="1"/>
+        <w:jc w:val="left"/>
+        <w:rPr>
+          <w:rFonts w:ascii="宋体" w:eastAsia="宋体" w:hAnsi="宋体"/>
+          <w:bCs w:val="0"/>
+          <w:color w:val="auto"/>
+          <w:kern w:val="0"/>
+          <w:sz w:val="24"/>
+          <w:szCs w:val="24"/>
+          <w14:ligatures w14:val="none"/>
+          <w14:numSpacing w14:val="default"/>
+        </w:rPr>
+      </w:pPr>
+      <w:r>
+        <w:rPr>
+          <w:rFonts w:ascii="宋体" w:eastAsia="宋体" w:hAnsi="宋体"/>
+          <w:b/>
+          <w:color w:val="auto"/>
+          <w:kern w:val="0"/>
+          <w:sz w:val="24"/>
+          <w:szCs w:val="24"/>
+          <w14:ligatures w14:val="none"/>
+          <w14:numSpacing w14:val="default"/>
+        </w:rPr>
+        <w:t>抓住科技与产业趋势：</w:t>
+      </w:r>
+      <w:r>
+        <w:rPr>
+          <w:rFonts w:ascii="宋体" w:eastAsia="宋体" w:hAnsi="宋体"/>
+          <w:bCs w:val="0"/>
+          <w:color w:val="auto"/>
+          <w:kern w:val="0"/>
+          <w:sz w:val="24"/>
+          <w:szCs w:val="24"/>
+          <w14:ligatures w14:val="none"/>
+          <w14:numSpacing w14:val="default"/>
+        </w:rPr>
+        <w:t xml:space="preserve"> 技术革新往往是普通人实现财富跃升的</w:t>
+      </w:r>
+      <w:r>
+        <w:rPr>
+          <w:rFonts w:ascii="宋体" w:eastAsia="宋体" w:hAnsi="宋体"/>
+          <w:b/>
+          <w:color w:val="auto"/>
+          <w:kern w:val="0"/>
+          <w:sz w:val="24"/>
+          <w:szCs w:val="24"/>
+          <w14:ligatures w14:val="none"/>
+          <w14:numSpacing w14:val="default"/>
+        </w:rPr>
+        <w:t>最佳机会</w:t>
+      </w:r>
+      <w:r>
+        <w:rPr>
+          <w:rFonts w:ascii="宋体" w:eastAsia="宋体" w:hAnsi="宋体"/>
+          <w:bCs w:val="0"/>
+          <w:color w:val="auto"/>
+          <w:kern w:val="0"/>
+          <w:sz w:val="24"/>
+          <w:szCs w:val="24"/>
+          <w14:ligatures w14:val="none"/>
+          <w14:numSpacing w14:val="default"/>
+        </w:rPr>
+        <w:t>。历史经验表明，每一次科技革命都会催生一批新的财富人群。例如，互联网浪潮造就了硅谷的一批亿万富翁，YouTube和Instagram的出现也孕育了众多</w:t>
+      </w:r>
+      <w:proofErr w:type="gramStart"/>
+      <w:r>
+        <w:rPr>
+          <w:rFonts w:ascii="宋体" w:eastAsia="宋体" w:hAnsi="宋体"/>
+          <w:bCs w:val="0"/>
+          <w:color w:val="auto"/>
+          <w:kern w:val="0"/>
+          <w:sz w:val="24"/>
+          <w:szCs w:val="24"/>
+          <w14:ligatures w14:val="none"/>
+          <w14:numSpacing w14:val="default"/>
+        </w:rPr>
+        <w:t>草根网红</w:t>
+      </w:r>
+      <w:proofErr w:type="gramEnd"/>
+      <w:r>
+        <w:rPr>
+          <w:rFonts w:ascii="宋体" w:eastAsia="宋体" w:hAnsi="宋体"/>
+          <w:bCs w:val="0"/>
+          <w:color w:val="auto"/>
+          <w:kern w:val="0"/>
+          <w:sz w:val="24"/>
+          <w:szCs w:val="24"/>
+          <w14:ligatures w14:val="none"/>
+          <w14:numSpacing w14:val="default"/>
+        </w:rPr>
+        <w:t>富翁</w:t>
       </w:r>
       <w:r>
         <w:rPr>
@@ -1559,21 +1364,19 @@
     <w:p>
       <w:pPr>
         <w:widowControl/>
-        <w:spacing w:before="100" w:beforeAutospacing="1" w:after="100" w:afterAutospacing="1"/>
-        <w:ind w:left="720"/>
-        <w:jc w:val="left"/>
-        <w:rPr>
-          <w:rFonts w:ascii="宋体" w:eastAsia="宋体" w:hAnsi="宋体"/>
-          <w:bCs w:val="0"/>
-          <w:color w:val="auto"/>
-          <w:kern w:val="0"/>
-          <w:sz w:val="24"/>
-          <w:szCs w:val="24"/>
-          <w14:ligatures w14:val="none"/>
-          <w14:numSpacing w14:val="default"/>
-        </w:rPr>
-      </w:pPr>
-      <w:hyperlink r:id="rId9" w:anchor=":~:text=%E9%97%AE%E9%A2%98%E5%9B%9B%EF%BC%9A%E7%8E%B0%E5%9C%A8%E5%B8%82%E5%9C%BA%E8%BF%98%E6%9C%89%E5%93%AA%E4%BA%9B%E6%9C%BA%E4%BC%9A%EF%BC%9F" w:tgtFrame="_blank" w:history="1">
+        <w:jc w:val="left"/>
+        <w:rPr>
+          <w:rFonts w:ascii="宋体" w:eastAsia="宋体" w:hAnsi="宋体"/>
+          <w:bCs w:val="0"/>
+          <w:color w:val="auto"/>
+          <w:kern w:val="0"/>
+          <w:sz w:val="24"/>
+          <w:szCs w:val="24"/>
+          <w14:ligatures w14:val="none"/>
+          <w14:numSpacing w14:val="default"/>
+        </w:rPr>
+      </w:pPr>
+      <w:hyperlink r:id="rId9" w:anchor=":~:text=%E6%B2%A1%E9%94%99%EF%BC%8C%E7%A7%91%E6%8A%80%E9%9D%A9%E6%96%B0%E5%AF%B9%E6%99%AE%E9%80%9A%E4%BA%BA%E6%9D%A5%E8%AF%B4%E6%98%AF%E4%B8%80%E6%AC%A1%E6%9C%80%E5%A5%BD%E7%9A%84%E9%87%8D%E6%96%B0%E6%B4%97%E7%89%8C%E6%9C%BA%E4%BC%9A%E3%80%82%E8%A6%81%E7%9F%A5%E9%81%93%EF%BC%8C%E5%9C%A8%E4%BB%A5%E5%89%8D%EF%BC%8C%E5%BE%97%E9%9D%A0%E9%9D%A9%E5%91%BD%E5%92%8C%E6%88%98%E4%BA%89%E6%9D%A5%E5%AE%9E%E7%8E%B0%E8%B4%A2%E5%AF%8C%E7%9A%84%E9%87%8D%E6%96%B0%E5%88%86%E9%85%8D%E3%80%82" w:tgtFrame="_blank" w:history="1">
         <w:r>
           <w:rPr>
             <w:rFonts w:ascii="宋体" w:eastAsia="宋体" w:hAnsi="宋体"/>
@@ -1593,32 +1396,30 @@
     <w:p>
       <w:pPr>
         <w:widowControl/>
-        <w:spacing w:before="100" w:beforeAutospacing="1" w:after="100" w:afterAutospacing="1"/>
-        <w:ind w:left="720"/>
-        <w:jc w:val="left"/>
-        <w:rPr>
-          <w:rFonts w:ascii="宋体" w:eastAsia="宋体" w:hAnsi="宋体"/>
-          <w:bCs w:val="0"/>
-          <w:color w:val="auto"/>
-          <w:kern w:val="0"/>
-          <w:sz w:val="24"/>
-          <w:szCs w:val="24"/>
-          <w14:ligatures w14:val="none"/>
-          <w14:numSpacing w14:val="default"/>
-        </w:rPr>
-      </w:pPr>
-      <w:r>
-        <w:rPr>
-          <w:rFonts w:ascii="宋体" w:eastAsia="宋体" w:hAnsi="宋体"/>
-          <w:bCs w:val="0"/>
-          <w:color w:val="auto"/>
-          <w:kern w:val="0"/>
-          <w:sz w:val="24"/>
-          <w:szCs w:val="24"/>
-          <w14:ligatures w14:val="none"/>
-          <w14:numSpacing w14:val="default"/>
-        </w:rPr>
-        <w:t>。掌握AI相关技能或应用AI提高效率，都可能带来巨大红利</w:t>
+        <w:jc w:val="left"/>
+        <w:rPr>
+          <w:rFonts w:ascii="宋体" w:eastAsia="宋体" w:hAnsi="宋体"/>
+          <w:bCs w:val="0"/>
+          <w:color w:val="auto"/>
+          <w:kern w:val="0"/>
+          <w:sz w:val="24"/>
+          <w:szCs w:val="24"/>
+          <w14:ligatures w14:val="none"/>
+          <w14:numSpacing w14:val="default"/>
+        </w:rPr>
+      </w:pPr>
+      <w:r>
+        <w:rPr>
+          <w:rFonts w:ascii="宋体" w:eastAsia="宋体" w:hAnsi="宋体"/>
+          <w:bCs w:val="0"/>
+          <w:color w:val="auto"/>
+          <w:kern w:val="0"/>
+          <w:sz w:val="24"/>
+          <w:szCs w:val="24"/>
+          <w14:ligatures w14:val="none"/>
+          <w14:numSpacing w14:val="default"/>
+        </w:rPr>
+        <w:t>。正如有评论指出：“科技革新对普通人来说是一次最好的重新洗牌机会”</w:t>
       </w:r>
       <w:r>
         <w:rPr>
@@ -1637,21 +1438,19 @@
     <w:p>
       <w:pPr>
         <w:widowControl/>
-        <w:spacing w:before="100" w:beforeAutospacing="1" w:after="100" w:afterAutospacing="1"/>
-        <w:ind w:left="720"/>
-        <w:jc w:val="left"/>
-        <w:rPr>
-          <w:rFonts w:ascii="宋体" w:eastAsia="宋体" w:hAnsi="宋体"/>
-          <w:bCs w:val="0"/>
-          <w:color w:val="auto"/>
-          <w:kern w:val="0"/>
-          <w:sz w:val="24"/>
-          <w:szCs w:val="24"/>
-          <w14:ligatures w14:val="none"/>
-          <w14:numSpacing w14:val="default"/>
-        </w:rPr>
-      </w:pPr>
-      <w:hyperlink r:id="rId10" w:anchor=":~:text=%E4%BB%8A%E5%B9%B4%EF%BC%8C%E5%B7%B2%E7%BB%8F%E6%9C%89%E4%B8%80%E4%BA%9B%E6%B8%B8%E6%88%8F%E5%85%AC%E5%8F%B8%E5%BC%80%E5%A7%8B%E7%9C%9F%E7%9A%84%E9%99%8D%E6%9C%AC%E5%A2%9E%E6%95%88%E3%80%82%E5%AE%83%E4%BB%AC%E5%A4%A7%E9%87%8F%E5%BC%95%E5%85%A5%20AI%20%E5%B7%A5%E5%85%B7%EF%BC%8C%E4%BA%BA%E6%95%88%E5%A4%A7%E5%B9%85%E6%8F%90%E5%8D%87%E3%80%82" w:tgtFrame="_blank" w:history="1">
+        <w:jc w:val="left"/>
+        <w:rPr>
+          <w:rFonts w:ascii="宋体" w:eastAsia="宋体" w:hAnsi="宋体"/>
+          <w:bCs w:val="0"/>
+          <w:color w:val="auto"/>
+          <w:kern w:val="0"/>
+          <w:sz w:val="24"/>
+          <w:szCs w:val="24"/>
+          <w14:ligatures w14:val="none"/>
+          <w14:numSpacing w14:val="default"/>
+        </w:rPr>
+      </w:pPr>
+      <w:hyperlink r:id="rId10" w:anchor=":~:text=%E6%B2%A1%E9%94%99%EF%BC%8C%E7%A7%91%E6%8A%80%E9%9D%A9%E6%96%B0%E5%AF%B9%E6%99%AE%E9%80%9A%E4%BA%BA%E6%9D%A5%E8%AF%B4%E6%98%AF%E4%B8%80%E6%AC%A1%E6%9C%80%E5%A5%BD%E7%9A%84%E9%87%8D%E6%96%B0%E6%B4%97%E7%89%8C%E6%9C%BA%E4%BC%9A%E3%80%82%E8%A6%81%E7%9F%A5%E9%81%93%EF%BC%8C%E5%9C%A8%E4%BB%A5%E5%89%8D%EF%BC%8C%E5%BE%97%E9%9D%A0%E9%9D%A9%E5%91%BD%E5%92%8C%E6%88%98%E4%BA%89%E6%9D%A5%E5%AE%9E%E7%8E%B0%E8%B4%A2%E5%AF%8C%E7%9A%84%E9%87%8D%E6%96%B0%E5%88%86%E9%85%8D%E3%80%82" w:tgtFrame="_blank" w:history="1">
         <w:r>
           <w:rPr>
             <w:rFonts w:ascii="宋体" w:eastAsia="宋体" w:hAnsi="宋体"/>
@@ -1671,6 +1470,95 @@
     <w:p>
       <w:pPr>
         <w:widowControl/>
+        <w:jc w:val="left"/>
+        <w:rPr>
+          <w:rFonts w:ascii="宋体" w:eastAsia="宋体" w:hAnsi="宋体"/>
+          <w:bCs w:val="0"/>
+          <w:color w:val="auto"/>
+          <w:kern w:val="0"/>
+          <w:sz w:val="24"/>
+          <w:szCs w:val="24"/>
+          <w14:ligatures w14:val="none"/>
+          <w14:numSpacing w14:val="default"/>
+        </w:rPr>
+      </w:pPr>
+      <w:r>
+        <w:rPr>
+          <w:rFonts w:ascii="宋体" w:eastAsia="宋体" w:hAnsi="宋体"/>
+          <w:bCs w:val="0"/>
+          <w:color w:val="auto"/>
+          <w:kern w:val="0"/>
+          <w:sz w:val="24"/>
+          <w:szCs w:val="24"/>
+          <w14:ligatures w14:val="none"/>
+          <w14:numSpacing w14:val="default"/>
+        </w:rPr>
+        <w:t>。因此，密切关注当前的新兴技术和产业趋势非常关键。近年来值得关注的高成长领域包括：</w:t>
+      </w:r>
+    </w:p>
+    <w:p>
+      <w:pPr>
+        <w:widowControl/>
+        <w:numPr>
+          <w:ilvl w:val="0"/>
+          <w:numId w:val="5"/>
+        </w:numPr>
+        <w:spacing w:before="100" w:beforeAutospacing="1" w:after="100" w:afterAutospacing="1"/>
+        <w:jc w:val="left"/>
+        <w:rPr>
+          <w:rFonts w:ascii="宋体" w:eastAsia="宋体" w:hAnsi="宋体"/>
+          <w:bCs w:val="0"/>
+          <w:color w:val="auto"/>
+          <w:kern w:val="0"/>
+          <w:sz w:val="24"/>
+          <w:szCs w:val="24"/>
+          <w14:ligatures w14:val="none"/>
+          <w14:numSpacing w14:val="default"/>
+        </w:rPr>
+      </w:pPr>
+      <w:r>
+        <w:rPr>
+          <w:rFonts w:ascii="宋体" w:eastAsia="宋体" w:hAnsi="宋体"/>
+          <w:b/>
+          <w:color w:val="auto"/>
+          <w:kern w:val="0"/>
+          <w:sz w:val="24"/>
+          <w:szCs w:val="24"/>
+          <w14:ligatures w14:val="none"/>
+          <w14:numSpacing w14:val="default"/>
+        </w:rPr>
+        <w:t>人工智能与自动化：</w:t>
+      </w:r>
+      <w:r>
+        <w:rPr>
+          <w:rFonts w:ascii="宋体" w:eastAsia="宋体" w:hAnsi="宋体"/>
+          <w:bCs w:val="0"/>
+          <w:color w:val="auto"/>
+          <w:kern w:val="0"/>
+          <w:sz w:val="24"/>
+          <w:szCs w:val="24"/>
+          <w14:ligatures w14:val="none"/>
+          <w14:numSpacing w14:val="default"/>
+        </w:rPr>
+        <w:t xml:space="preserve"> AI正处于革命性突破阶段，为各行各业带来颠覆机会</w:t>
+      </w:r>
+      <w:r>
+        <w:rPr>
+          <w:rFonts w:ascii="Times New Roman" w:eastAsia="宋体" w:hAnsi="Times New Roman" w:cs="Times New Roman"/>
+          <w:bCs w:val="0"/>
+          <w:color w:val="auto"/>
+          <w:kern w:val="0"/>
+          <w:sz w:val="24"/>
+          <w:szCs w:val="24"/>
+          <w14:ligatures w14:val="none"/>
+          <w14:numSpacing w14:val="default"/>
+        </w:rPr>
+        <w:t>​</w:t>
+      </w:r>
+    </w:p>
+    <w:p>
+      <w:pPr>
+        <w:widowControl/>
         <w:spacing w:before="100" w:beforeAutospacing="1" w:after="100" w:afterAutospacing="1"/>
         <w:ind w:left="720"/>
         <w:jc w:val="left"/>
@@ -1685,77 +1573,7 @@
           <w14:numSpacing w14:val="default"/>
         </w:rPr>
       </w:pPr>
-      <w:r>
-        <w:rPr>
-          <w:rFonts w:ascii="宋体" w:eastAsia="宋体" w:hAnsi="宋体"/>
-          <w:bCs w:val="0"/>
-          <w:color w:val="auto"/>
-          <w:kern w:val="0"/>
-          <w:sz w:val="24"/>
-          <w:szCs w:val="24"/>
-          <w14:ligatures w14:val="none"/>
-          <w14:numSpacing w14:val="default"/>
-        </w:rPr>
-        <w:t>。例如，已有公司通过引入AI工具</w:t>
-      </w:r>
-      <w:r>
-        <w:rPr>
-          <w:rFonts w:ascii="宋体" w:eastAsia="宋体" w:hAnsi="宋体"/>
-          <w:b/>
-          <w:color w:val="auto"/>
-          <w:kern w:val="0"/>
-          <w:sz w:val="24"/>
-          <w:szCs w:val="24"/>
-          <w14:ligatures w14:val="none"/>
-          <w14:numSpacing w14:val="default"/>
-        </w:rPr>
-        <w:t>大幅提升人效</w:t>
-      </w:r>
-      <w:r>
-        <w:rPr>
-          <w:rFonts w:ascii="宋体" w:eastAsia="宋体" w:hAnsi="宋体"/>
-          <w:bCs w:val="0"/>
-          <w:color w:val="auto"/>
-          <w:kern w:val="0"/>
-          <w:sz w:val="24"/>
-          <w:szCs w:val="24"/>
-          <w14:ligatures w14:val="none"/>
-          <w14:numSpacing w14:val="default"/>
-        </w:rPr>
-        <w:t>、降低成本</w:t>
-      </w:r>
-      <w:r>
-        <w:rPr>
-          <w:rFonts w:ascii="Times New Roman" w:eastAsia="宋体" w:hAnsi="Times New Roman" w:cs="Times New Roman"/>
-          <w:bCs w:val="0"/>
-          <w:color w:val="auto"/>
-          <w:kern w:val="0"/>
-          <w:sz w:val="24"/>
-          <w:szCs w:val="24"/>
-          <w14:ligatures w14:val="none"/>
-          <w14:numSpacing w14:val="default"/>
-        </w:rPr>
-        <w:t>​</w:t>
-      </w:r>
-    </w:p>
-    <w:p>
-      <w:pPr>
-        <w:widowControl/>
-        <w:spacing w:before="100" w:beforeAutospacing="1" w:after="100" w:afterAutospacing="1"/>
-        <w:ind w:left="720"/>
-        <w:jc w:val="left"/>
-        <w:rPr>
-          <w:rFonts w:ascii="宋体" w:eastAsia="宋体" w:hAnsi="宋体"/>
-          <w:bCs w:val="0"/>
-          <w:color w:val="auto"/>
-          <w:kern w:val="0"/>
-          <w:sz w:val="24"/>
-          <w:szCs w:val="24"/>
-          <w14:ligatures w14:val="none"/>
-          <w14:numSpacing w14:val="default"/>
-        </w:rPr>
-      </w:pPr>
-      <w:hyperlink r:id="rId11" w:anchor=":~:text=%E6%8A%80%E6%9C%AF%E4%B8%8A%E5%92%8C%E5%BA%94%E7%94%A8%E7%9A%84%E5%9C%BA%E6%99%AF%E4%B8%8A%E5%81%9A%E5%88%9B%E6%96%B0%EF%BC%8C%E5%81%9A%E6%94%B9%E8%BF%9B%E5%BC%8F%E4%BC%98%E5%8C%96%EF%BC%8C%E5%8F%AF%E8%83%BD%E6%9C%89%E5%BE%88%E5%A4%A7%E7%9A%84%E6%9C%BA%E4%BC%9A%E3%80%82" w:tgtFrame="_blank" w:history="1">
+      <w:hyperlink r:id="rId11" w:anchor=":~:text=%E9%97%AE%E9%A2%98%E5%9B%9B%EF%BC%9A%E7%8E%B0%E5%9C%A8%E5%B8%82%E5%9C%BA%E8%BF%98%E6%9C%89%E5%93%AA%E4%BA%9B%E6%9C%BA%E4%BC%9A%EF%BC%9F" w:tgtFrame="_blank" w:history="1">
         <w:r>
           <w:rPr>
             <w:rFonts w:ascii="宋体" w:eastAsia="宋体" w:hAnsi="宋体"/>
@@ -1800,7 +1618,7 @@
           <w14:ligatures w14:val="none"/>
           <w14:numSpacing w14:val="default"/>
         </w:rPr>
-        <w:t>。对于个人来说，学习机器学习、数据分析等技能可进入薪资增长最快的职业行列</w:t>
+        <w:t>。掌握AI相关技能或应用AI提高效率，都可能带来巨大红利</w:t>
       </w:r>
       <w:r>
         <w:rPr>
@@ -1833,7 +1651,189 @@
           <w14:numSpacing w14:val="default"/>
         </w:rPr>
       </w:pPr>
-      <w:hyperlink r:id="rId12" w:anchor=":~:text=The%20types%20of%20work%20likely,specialists%20fall%20into%20this%20category" w:tgtFrame="_blank" w:history="1">
+      <w:hyperlink r:id="rId12" w:anchor=":~:text=%E4%BB%8A%E5%B9%B4%EF%BC%8C%E5%B7%B2%E7%BB%8F%E6%9C%89%E4%B8%80%E4%BA%9B%E6%B8%B8%E6%88%8F%E5%85%AC%E5%8F%B8%E5%BC%80%E5%A7%8B%E7%9C%9F%E7%9A%84%E9%99%8D%E6%9C%AC%E5%A2%9E%E6%95%88%E3%80%82%E5%AE%83%E4%BB%AC%E5%A4%A7%E9%87%8F%E5%BC%95%E5%85%A5%20AI%20%E5%B7%A5%E5%85%B7%EF%BC%8C%E4%BA%BA%E6%95%88%E5%A4%A7%E5%B9%85%E6%8F%90%E5%8D%87%E3%80%82" w:tgtFrame="_blank" w:history="1">
+        <w:r>
+          <w:rPr>
+            <w:rFonts w:ascii="宋体" w:eastAsia="宋体" w:hAnsi="宋体"/>
+            <w:bCs w:val="0"/>
+            <w:color w:val="0000FF"/>
+            <w:kern w:val="0"/>
+            <w:sz w:val="24"/>
+            <w:szCs w:val="24"/>
+            <w:u w:val="single"/>
+            <w14:ligatures w14:val="none"/>
+            <w14:numSpacing w14:val="default"/>
+          </w:rPr>
+          <w:t>news.qq.com</w:t>
+        </w:r>
+      </w:hyperlink>
+    </w:p>
+    <w:p>
+      <w:pPr>
+        <w:widowControl/>
+        <w:spacing w:before="100" w:beforeAutospacing="1" w:after="100" w:afterAutospacing="1"/>
+        <w:ind w:left="720"/>
+        <w:jc w:val="left"/>
+        <w:rPr>
+          <w:rFonts w:ascii="宋体" w:eastAsia="宋体" w:hAnsi="宋体"/>
+          <w:bCs w:val="0"/>
+          <w:color w:val="auto"/>
+          <w:kern w:val="0"/>
+          <w:sz w:val="24"/>
+          <w:szCs w:val="24"/>
+          <w14:ligatures w14:val="none"/>
+          <w14:numSpacing w14:val="default"/>
+        </w:rPr>
+      </w:pPr>
+      <w:r>
+        <w:rPr>
+          <w:rFonts w:ascii="宋体" w:eastAsia="宋体" w:hAnsi="宋体"/>
+          <w:bCs w:val="0"/>
+          <w:color w:val="auto"/>
+          <w:kern w:val="0"/>
+          <w:sz w:val="24"/>
+          <w:szCs w:val="24"/>
+          <w14:ligatures w14:val="none"/>
+          <w14:numSpacing w14:val="default"/>
+        </w:rPr>
+        <w:t>。例如，已有公司通过引入AI工具</w:t>
+      </w:r>
+      <w:r>
+        <w:rPr>
+          <w:rFonts w:ascii="宋体" w:eastAsia="宋体" w:hAnsi="宋体"/>
+          <w:b/>
+          <w:color w:val="auto"/>
+          <w:kern w:val="0"/>
+          <w:sz w:val="24"/>
+          <w:szCs w:val="24"/>
+          <w14:ligatures w14:val="none"/>
+          <w14:numSpacing w14:val="default"/>
+        </w:rPr>
+        <w:t>大幅提升人效</w:t>
+      </w:r>
+      <w:r>
+        <w:rPr>
+          <w:rFonts w:ascii="宋体" w:eastAsia="宋体" w:hAnsi="宋体"/>
+          <w:bCs w:val="0"/>
+          <w:color w:val="auto"/>
+          <w:kern w:val="0"/>
+          <w:sz w:val="24"/>
+          <w:szCs w:val="24"/>
+          <w14:ligatures w14:val="none"/>
+          <w14:numSpacing w14:val="default"/>
+        </w:rPr>
+        <w:t>、降低成本</w:t>
+      </w:r>
+      <w:r>
+        <w:rPr>
+          <w:rFonts w:ascii="Times New Roman" w:eastAsia="宋体" w:hAnsi="Times New Roman" w:cs="Times New Roman"/>
+          <w:bCs w:val="0"/>
+          <w:color w:val="auto"/>
+          <w:kern w:val="0"/>
+          <w:sz w:val="24"/>
+          <w:szCs w:val="24"/>
+          <w14:ligatures w14:val="none"/>
+          <w14:numSpacing w14:val="default"/>
+        </w:rPr>
+        <w:t>​</w:t>
+      </w:r>
+    </w:p>
+    <w:p>
+      <w:pPr>
+        <w:widowControl/>
+        <w:spacing w:before="100" w:beforeAutospacing="1" w:after="100" w:afterAutospacing="1"/>
+        <w:ind w:left="720"/>
+        <w:jc w:val="left"/>
+        <w:rPr>
+          <w:rFonts w:ascii="宋体" w:eastAsia="宋体" w:hAnsi="宋体"/>
+          <w:bCs w:val="0"/>
+          <w:color w:val="auto"/>
+          <w:kern w:val="0"/>
+          <w:sz w:val="24"/>
+          <w:szCs w:val="24"/>
+          <w14:ligatures w14:val="none"/>
+          <w14:numSpacing w14:val="default"/>
+        </w:rPr>
+      </w:pPr>
+      <w:hyperlink r:id="rId13" w:anchor=":~:text=%E6%8A%80%E6%9C%AF%E4%B8%8A%E5%92%8C%E5%BA%94%E7%94%A8%E7%9A%84%E5%9C%BA%E6%99%AF%E4%B8%8A%E5%81%9A%E5%88%9B%E6%96%B0%EF%BC%8C%E5%81%9A%E6%94%B9%E8%BF%9B%E5%BC%8F%E4%BC%98%E5%8C%96%EF%BC%8C%E5%8F%AF%E8%83%BD%E6%9C%89%E5%BE%88%E5%A4%A7%E7%9A%84%E6%9C%BA%E4%BC%9A%E3%80%82" w:tgtFrame="_blank" w:history="1">
+        <w:r>
+          <w:rPr>
+            <w:rFonts w:ascii="宋体" w:eastAsia="宋体" w:hAnsi="宋体"/>
+            <w:bCs w:val="0"/>
+            <w:color w:val="0000FF"/>
+            <w:kern w:val="0"/>
+            <w:sz w:val="24"/>
+            <w:szCs w:val="24"/>
+            <w:u w:val="single"/>
+            <w14:ligatures w14:val="none"/>
+            <w14:numSpacing w14:val="default"/>
+          </w:rPr>
+          <w:t>news.qq.com</w:t>
+        </w:r>
+      </w:hyperlink>
+    </w:p>
+    <w:p>
+      <w:pPr>
+        <w:widowControl/>
+        <w:spacing w:before="100" w:beforeAutospacing="1" w:after="100" w:afterAutospacing="1"/>
+        <w:ind w:left="720"/>
+        <w:jc w:val="left"/>
+        <w:rPr>
+          <w:rFonts w:ascii="宋体" w:eastAsia="宋体" w:hAnsi="宋体"/>
+          <w:bCs w:val="0"/>
+          <w:color w:val="auto"/>
+          <w:kern w:val="0"/>
+          <w:sz w:val="24"/>
+          <w:szCs w:val="24"/>
+          <w14:ligatures w14:val="none"/>
+          <w14:numSpacing w14:val="default"/>
+        </w:rPr>
+      </w:pPr>
+      <w:r>
+        <w:rPr>
+          <w:rFonts w:ascii="宋体" w:eastAsia="宋体" w:hAnsi="宋体"/>
+          <w:bCs w:val="0"/>
+          <w:color w:val="auto"/>
+          <w:kern w:val="0"/>
+          <w:sz w:val="24"/>
+          <w:szCs w:val="24"/>
+          <w14:ligatures w14:val="none"/>
+          <w14:numSpacing w14:val="default"/>
+        </w:rPr>
+        <w:t>。对于个人来说，学习机器学习、数据分析等技能可进入薪资增长最快的职业行列</w:t>
+      </w:r>
+      <w:r>
+        <w:rPr>
+          <w:rFonts w:ascii="Times New Roman" w:eastAsia="宋体" w:hAnsi="Times New Roman" w:cs="Times New Roman"/>
+          <w:bCs w:val="0"/>
+          <w:color w:val="auto"/>
+          <w:kern w:val="0"/>
+          <w:sz w:val="24"/>
+          <w:szCs w:val="24"/>
+          <w14:ligatures w14:val="none"/>
+          <w14:numSpacing w14:val="default"/>
+        </w:rPr>
+        <w:t>​</w:t>
+      </w:r>
+    </w:p>
+    <w:p>
+      <w:pPr>
+        <w:widowControl/>
+        <w:spacing w:before="100" w:beforeAutospacing="1" w:after="100" w:afterAutospacing="1"/>
+        <w:ind w:left="720"/>
+        <w:jc w:val="left"/>
+        <w:rPr>
+          <w:rFonts w:ascii="宋体" w:eastAsia="宋体" w:hAnsi="宋体"/>
+          <w:bCs w:val="0"/>
+          <w:color w:val="auto"/>
+          <w:kern w:val="0"/>
+          <w:sz w:val="24"/>
+          <w:szCs w:val="24"/>
+          <w14:ligatures w14:val="none"/>
+          <w14:numSpacing w14:val="default"/>
+        </w:rPr>
+      </w:pPr>
+      <w:hyperlink r:id="rId14" w:anchor=":~:text=The%20types%20of%20work%20likely,specialists%20fall%20into%20this%20category" w:tgtFrame="_blank" w:history="1">
         <w:r>
           <w:rPr>
             <w:rFonts w:ascii="宋体" w:eastAsia="宋体" w:hAnsi="宋体"/>
@@ -2038,7 +2038,7 @@
           <w14:numSpacing w14:val="default"/>
         </w:rPr>
       </w:pPr>
-      <w:hyperlink r:id="rId13" w:anchor=":~:text=no%20surprise%20that%20Sneaker%20YouTube,off%20of%20clicks%20and%20views" w:tgtFrame="_blank" w:history="1">
+      <w:hyperlink r:id="rId15" w:anchor=":~:text=no%20surprise%20that%20Sneaker%20YouTube,off%20of%20clicks%20and%20views" w:tgtFrame="_blank" w:history="1">
         <w:r>
           <w:rPr>
             <w:rFonts w:ascii="宋体" w:eastAsia="宋体" w:hAnsi="宋体"/>
@@ -2142,7 +2142,7 @@
           <w14:numSpacing w14:val="default"/>
         </w:rPr>
       </w:pPr>
-      <w:hyperlink r:id="rId14" w:anchor=":~:text=no%20surprise%20that%20Sneaker%20YouTube,off%20of%20clicks%20and%20views" w:tgtFrame="_blank" w:history="1">
+      <w:hyperlink r:id="rId16" w:anchor=":~:text=no%20surprise%20that%20Sneaker%20YouTube,off%20of%20clicks%20and%20views" w:tgtFrame="_blank" w:history="1">
         <w:r>
           <w:rPr>
             <w:rFonts w:ascii="宋体" w:eastAsia="宋体" w:hAnsi="宋体"/>
@@ -2421,7 +2421,7 @@
           <w14:numSpacing w14:val="default"/>
         </w:rPr>
       </w:pPr>
-      <w:hyperlink r:id="rId15" w:anchor=":~:text=Industries%20Expected%20to%20Thrive%20in,As%20technology" w:tgtFrame="_blank" w:history="1">
+      <w:hyperlink r:id="rId17" w:anchor=":~:text=Industries%20Expected%20to%20Thrive%20in,As%20technology" w:tgtFrame="_blank" w:history="1">
         <w:r>
           <w:rPr>
             <w:rFonts w:ascii="宋体" w:eastAsia="宋体" w:hAnsi="宋体"/>
@@ -2525,7 +2525,7 @@
           <w14:numSpacing w14:val="default"/>
         </w:rPr>
       </w:pPr>
-      <w:hyperlink r:id="rId16" w:anchor=":~:text=2023%E5%B9%B4%E6%99%AE%E9%80%9A%E4%BA%BA%E7%BF%BB%E8%BA%AB%E8%BF%98%E6%9C%89%E6%9C%BA%E4%BC%9A%E5%90%97%EF%BC%9F%E5%91%A8%E6%96%87%E5%BC%BA%EF%BC%9A%E5%85%88%E5%BC%84%E6%B8%85%E8%B4%A2%E5%AF%8C%E7%A7%AF%E7%B4%AF%E7%9A%84%E5%BA%95%E5%B1%82%E9%80%BB%E8%BE%91%20%E5%AF%B9%E4%BA%8E%E6%99%AE%E9%80%9A%E4%BA%BA%E8%80%8C%E8%A8%80%EF%BC%8C%E5%A6%82%E6%9E%9C%E8%B4%B8%E8%B4%B8%E7%84%B6%E8%B7%BB%E8%BA%AB%E8%BF%9B%E5%85%A5%E4%B8%80%E4%B8%AA%E4%B8%8D%E7%86%9F%E6%82%89%E7%9A%84%E9%A2%86%E5%9F%9F%EF%BC%8C%E4%B8%8D%E6%87%82%E5%95%86%E4%B8%9A%E8%A7%84%E5%88%99%EF%BC%8C%E4%BB%8E%E9%9B%B6%E5%BC%80%E5%A7%8B%E6%91%B8%E7%B4%A2%EF%BC%8C%E5%88%AB%E8%AF%B4%E5%9B%9E%E6%9C%AC%E8%B5%9A%E9%92%B1%E4%BA%86%EF%BC%8C%E5%BE%88%E6%9C%89%E5%8F%AF%E8%83%BD%E7%9F%AD%E6%9C%9F%E5%86%85%E5%B0%B1%E9%97%AF%E5%BE%97%E5%A4%B4%E7%A0%B4%E8%A1%80%E6%B5%81%E3%80%82%20%E5%96%84%E8%89%AF%E7%9A%84%E5%91%A8%E6%96%87%E5%BC%BA%20" w:tgtFrame="_blank" w:history="1">
+      <w:hyperlink r:id="rId18" w:anchor=":~:text=2023%E5%B9%B4%E6%99%AE%E9%80%9A%E4%BA%BA%E7%BF%BB%E8%BA%AB%E8%BF%98%E6%9C%89%E6%9C%BA%E4%BC%9A%E5%90%97%EF%BC%9F%E5%91%A8%E6%96%87%E5%BC%BA%EF%BC%9A%E5%85%88%E5%BC%84%E6%B8%85%E8%B4%A2%E5%AF%8C%E7%A7%AF%E7%B4%AF%E7%9A%84%E5%BA%95%E5%B1%82%E9%80%BB%E8%BE%91%20%E5%AF%B9%E4%BA%8E%E6%99%AE%E9%80%9A%E4%BA%BA%E8%80%8C%E8%A8%80%EF%BC%8C%E5%A6%82%E6%9E%9C%E8%B4%B8%E8%B4%B8%E7%84%B6%E8%B7%BB%E8%BA%AB%E8%BF%9B%E5%85%A5%E4%B8%80%E4%B8%AA%E4%B8%8D%E7%86%9F%E6%82%89%E7%9A%84%E9%A2%86%E5%9F%9F%EF%BC%8C%E4%B8%8D%E6%87%82%E5%95%86%E4%B8%9A%E8%A7%84%E5%88%99%EF%BC%8C%E4%BB%8E%E9%9B%B6%E5%BC%80%E5%A7%8B%E6%91%B8%E7%B4%A2%EF%BC%8C%E5%88%AB%E8%AF%B4%E5%9B%9E%E6%9C%AC%E8%B5%9A%E9%92%B1%E4%BA%86%EF%BC%8C%E5%BE%88%E6%9C%89%E5%8F%AF%E8%83%BD%E7%9F%AD%E6%9C%9F%E5%86%85%E5%B0%B1%E9%97%AF%E5%BE%97%E5%A4%B4%E7%A0%B4%E8%A1%80%E6%B5%81%E3%80%82%20%E5%96%84%E8%89%AF%E7%9A%84%E5%91%A8%E6%96%87%E5%BC%BA%20" w:tgtFrame="_blank" w:history="1">
         <w:r>
           <w:rPr>
             <w:rFonts w:ascii="宋体" w:eastAsia="宋体" w:hAnsi="宋体"/>
@@ -2732,7 +2732,7 @@
           <w14:numSpacing w14:val="default"/>
         </w:rPr>
       </w:pPr>
-      <w:hyperlink r:id="rId17" w:anchor=":~:text=%EF%BC%8C%E5%AE%83%E9%87%8C%E6%9C%89%E4%B8%80%E4%B8%AA%E8%AF%8D%E5%8F%AB%E2%80%9C%E6%95%B0%E6%8D%AE%E9%A9%B1%E5%8A%A8%E2%80%9D%EF%BC%8C%E5%A6%82%E6%AD%A4%E4%B8%B0%E5%AF%8C%E7%9A%84%E6%95%B0%E6%8D%AE%E5%9C%BA%E6%99%AF%EF%BC%8C%E7%A1%AE%E7%A1%AE%E5%AE%9E%E5%AE%9E%E6%98%AF%E6%88%91%E4%BB%AC%E6%89%80%E6%8B%A5%E6%9C%89%E7%9A%84%EF%BC%8C%E8%BF%99%E5%B0%B1%E5%A5%BD%E6%AF%94%E4%B8%AD%E5%9B%BD%E7%9A%84%E5%86%B6%E7%82%BC%E6%8A%80%E6%9C%AF%E4%B8%8D%E6%98%AF%E6%9C%80%E9%A1%B6%E5%B0%96%E7%9A%84%EF%BC%8C%E4%BD%86%E7%9F%BF%E8%97%8F%E9%9D%9E%E5%B8%B8%E4%BC%98%E8%B4%A8%E3%80%82" w:tgtFrame="_blank" w:history="1">
+      <w:hyperlink r:id="rId19" w:anchor=":~:text=%EF%BC%8C%E5%AE%83%E9%87%8C%E6%9C%89%E4%B8%80%E4%B8%AA%E8%AF%8D%E5%8F%AB%E2%80%9C%E6%95%B0%E6%8D%AE%E9%A9%B1%E5%8A%A8%E2%80%9D%EF%BC%8C%E5%A6%82%E6%AD%A4%E4%B8%B0%E5%AF%8C%E7%9A%84%E6%95%B0%E6%8D%AE%E5%9C%BA%E6%99%AF%EF%BC%8C%E7%A1%AE%E7%A1%AE%E5%AE%9E%E5%AE%9E%E6%98%AF%E6%88%91%E4%BB%AC%E6%89%80%E6%8B%A5%E6%9C%89%E7%9A%84%EF%BC%8C%E8%BF%99%E5%B0%B1%E5%A5%BD%E6%AF%94%E4%B8%AD%E5%9B%BD%E7%9A%84%E5%86%B6%E7%82%BC%E6%8A%80%E6%9C%AF%E4%B8%8D%E6%98%AF%E6%9C%80%E9%A1%B6%E5%B0%96%E7%9A%84%EF%BC%8C%E4%BD%86%E7%9F%BF%E8%97%8F%E9%9D%9E%E5%B8%B8%E4%BC%98%E8%B4%A8%E3%80%82" w:tgtFrame="_blank" w:history="1">
         <w:r>
           <w:rPr>
             <w:rFonts w:ascii="宋体" w:eastAsia="宋体" w:hAnsi="宋体"/>
@@ -3360,7 +3360,7 @@
           <w14:numSpacing w14:val="default"/>
         </w:rPr>
       </w:pPr>
-      <w:hyperlink r:id="rId18" w:anchor=":~:text=100%2B%20Online%20Learning%20Statistics%20for,MOOC%20platform%20in%20the%20world" w:tgtFrame="_blank" w:history="1">
+      <w:hyperlink r:id="rId20" w:anchor=":~:text=100%2B%20Online%20Learning%20Statistics%20for,MOOC%20platform%20in%20the%20world" w:tgtFrame="_blank" w:history="1">
         <w:r>
           <w:rPr>
             <w:rFonts w:ascii="宋体" w:eastAsia="宋体" w:hAnsi="宋体"/>
@@ -3434,7 +3434,7 @@
           <w14:numSpacing w14:val="default"/>
         </w:rPr>
       </w:pPr>
-      <w:hyperlink r:id="rId19" w:anchor=":~:text=In%202023%2C%2077,of" w:tgtFrame="_blank" w:history="1">
+      <w:hyperlink r:id="rId21" w:anchor=":~:text=In%202023%2C%2077,of" w:tgtFrame="_blank" w:history="1">
         <w:r>
           <w:rPr>
             <w:rFonts w:ascii="宋体" w:eastAsia="宋体" w:hAnsi="宋体"/>
@@ -4035,7 +4035,7 @@
           <w14:numSpacing w14:val="default"/>
         </w:rPr>
       </w:pPr>
-      <w:hyperlink r:id="rId20" w:anchor=":~:text=The%20Financial%20Independence%2C%20Retire%20Early,rate%20even%20on%20moderate" w:tgtFrame="_blank" w:history="1">
+      <w:hyperlink r:id="rId22" w:anchor=":~:text=The%20Financial%20Independence%2C%20Retire%20Early,rate%20even%20on%20moderate" w:tgtFrame="_blank" w:history="1">
         <w:r>
           <w:rPr>
             <w:rFonts w:ascii="宋体" w:eastAsia="宋体" w:hAnsi="宋体"/>
@@ -4287,7 +4287,7 @@
           <w14:numSpacing w14:val="default"/>
         </w:rPr>
       </w:pPr>
-      <w:hyperlink r:id="rId21" w:anchor=":~:text=Digital%20Jobs%20.%20,developers%20and%20financial%20risk%20specialists" w:tgtFrame="_blank" w:history="1">
+      <w:hyperlink r:id="rId23" w:anchor=":~:text=Digital%20Jobs%20.%20,developers%20and%20financial%20risk%20specialists" w:tgtFrame="_blank" w:history="1">
         <w:r>
           <w:rPr>
             <w:rFonts w:ascii="宋体" w:eastAsia="宋体" w:hAnsi="宋体"/>
@@ -4352,7 +4352,7 @@
           <w14:numSpacing w14:val="default"/>
         </w:rPr>
       </w:pPr>
-      <w:hyperlink r:id="rId22" w:anchor=":~:text=The%20bottom%20line%20is%20that%2C,to%20around%2092%20million" w:tgtFrame="_blank" w:history="1">
+      <w:hyperlink r:id="rId24" w:anchor=":~:text=The%20bottom%20line%20is%20that%2C,to%20around%2092%20million" w:tgtFrame="_blank" w:history="1">
         <w:r>
           <w:rPr>
             <w:rFonts w:ascii="宋体" w:eastAsia="宋体" w:hAnsi="宋体"/>
@@ -4430,7 +4430,7 @@
           <w14:numSpacing w14:val="default"/>
         </w:rPr>
       </w:pPr>
-      <w:hyperlink r:id="rId23" w:anchor=":~:text=this%20category" w:tgtFrame="_blank" w:history="1">
+      <w:hyperlink r:id="rId25" w:anchor=":~:text=this%20category" w:tgtFrame="_blank" w:history="1">
         <w:r>
           <w:rPr>
             <w:rFonts w:ascii="宋体" w:eastAsia="宋体" w:hAnsi="宋体"/>
@@ -4751,7 +4751,7 @@
           <w14:numSpacing w14:val="default"/>
         </w:rPr>
       </w:pPr>
-      <w:hyperlink r:id="rId24" w:anchor=":~:text=The%20Financial%20Independence%2C%20Retire%20Early,rate%20even%20on%20moderate" w:tgtFrame="_blank" w:history="1">
+      <w:hyperlink r:id="rId26" w:anchor=":~:text=The%20Financial%20Independence%2C%20Retire%20Early,rate%20even%20on%20moderate" w:tgtFrame="_blank" w:history="1">
         <w:r>
           <w:rPr>
             <w:rFonts w:ascii="宋体" w:eastAsia="宋体" w:hAnsi="宋体"/>
@@ -4902,7 +4902,7 @@
           <w14:numSpacing w14:val="default"/>
         </w:rPr>
       </w:pPr>
-      <w:hyperlink r:id="rId25" w:anchor=":~:text=Similarly%2C%20the%20choices%20investors%20make,your%20eggs%20in%20one%20basket" w:tgtFrame="_blank" w:history="1">
+      <w:hyperlink r:id="rId27" w:anchor=":~:text=Similarly%2C%20the%20choices%20investors%20make,your%20eggs%20in%20one%20basket" w:tgtFrame="_blank" w:history="1">
         <w:r>
           <w:rPr>
             <w:rFonts w:ascii="宋体" w:eastAsia="宋体" w:hAnsi="宋体"/>
@@ -4967,7 +4967,7 @@
           <w14:numSpacing w14:val="default"/>
         </w:rPr>
       </w:pPr>
-      <w:hyperlink r:id="rId26" w:anchor=":~:text=A%20balanced%20approach%20could%20be,of%20one%20or%20two%20investments" w:tgtFrame="_blank" w:history="1">
+      <w:hyperlink r:id="rId28" w:anchor=":~:text=A%20balanced%20approach%20could%20be,of%20one%20or%20two%20investments" w:tgtFrame="_blank" w:history="1">
         <w:r>
           <w:rPr>
             <w:rFonts w:ascii="宋体" w:eastAsia="宋体" w:hAnsi="宋体"/>
@@ -5213,7 +5213,7 @@
           <w14:numSpacing w14:val="default"/>
         </w:rPr>
       </w:pPr>
-      <w:hyperlink r:id="rId27" w:anchor=":~:text=15%20Networking%20Statistics%20Everyone%20Should,These%20jobs%20are%20either" w:tgtFrame="_blank" w:history="1">
+      <w:hyperlink r:id="rId29" w:anchor=":~:text=15%20Networking%20Statistics%20Everyone%20Should,These%20jobs%20are%20either" w:tgtFrame="_blank" w:history="1">
         <w:r>
           <w:rPr>
             <w:rFonts w:ascii="宋体" w:eastAsia="宋体" w:hAnsi="宋体"/>
@@ -5287,7 +5287,7 @@
           <w14:numSpacing w14:val="default"/>
         </w:rPr>
       </w:pPr>
-      <w:hyperlink r:id="rId28" w:anchor=":~:text=15%20Networking%20Statistics%20Everyone%20Should,These%20jobs%20are%20either" w:tgtFrame="_blank" w:history="1">
+      <w:hyperlink r:id="rId30" w:anchor=":~:text=15%20Networking%20Statistics%20Everyone%20Should,These%20jobs%20are%20either" w:tgtFrame="_blank" w:history="1">
         <w:r>
           <w:rPr>
             <w:rFonts w:ascii="宋体" w:eastAsia="宋体" w:hAnsi="宋体"/>
@@ -5620,7 +5620,7 @@
           <w14:numSpacing w14:val="default"/>
         </w:rPr>
       </w:pPr>
-      <w:hyperlink r:id="rId29" w:anchor=":~:text=360%E5%91%A8%E9%B8%BF%E7%A5%8E%20%E7%9A%84%E7%88%B6%E6%AF%8D%E6%98%AF%E6%B5%8B%E7%BB%98%E6%8A%80%E6%9C%AF%E5%91%98%EF%BC%9B%E7%99%BE%E5%BA%A6%E6%9D%8E%E5%BD%A6%E5%AE%8F%20%E7%9A%84%E7%88%B6%E4%BA%B2%E6%98%AF%E9%94%85%E7%82%89%E5%B7%A5%EF%BC%8C%E6%AF%8D%E4%BA%B2%E6%98%AF%E5%88%B6%E9%9D%A9%E5%8E%82%E7%9A%84%E5%B7%A5%E4%BA%BA%EF%BC%9B" w:tgtFrame="_blank" w:history="1">
+      <w:hyperlink r:id="rId31" w:anchor=":~:text=360%E5%91%A8%E9%B8%BF%E7%A5%8E%20%E7%9A%84%E7%88%B6%E6%AF%8D%E6%98%AF%E6%B5%8B%E7%BB%98%E6%8A%80%E6%9C%AF%E5%91%98%EF%BC%9B%E7%99%BE%E5%BA%A6%E6%9D%8E%E5%BD%A6%E5%AE%8F%20%E7%9A%84%E7%88%B6%E4%BA%B2%E6%98%AF%E9%94%85%E7%82%89%E5%B7%A5%EF%BC%8C%E6%AF%8D%E4%BA%B2%E6%98%AF%E5%88%B6%E9%9D%A9%E5%8E%82%E7%9A%84%E5%B7%A5%E4%BA%BA%EF%BC%9B" w:tgtFrame="_blank" w:history="1">
         <w:r>
           <w:rPr>
             <w:rFonts w:ascii="宋体" w:eastAsia="宋体" w:hAnsi="宋体"/>
@@ -6756,7 +6756,7 @@
           <w14:numSpacing w14:val="default"/>
         </w:rPr>
       </w:pPr>
-      <w:hyperlink r:id="rId30" w:anchor=":~:text=%E5%8F%A6%E4%B8%80%E4%B8%AA%E4%BE%8B%E5%AD%90%E6%98%AF%E6%9E%AB%E5%8F%B6%E7%A7%9F%E8%BD%A6%E7%9A%84%E8%80%81%E6%9D%BF%EF%BC%8C%E4%B9%9F%E6%98%AF%E4%B8%80%E4%BD%8D%E6%8A%95%E8%B5%84%E4%BA%BA%E3%80%82%E4%BB%96%E5%87%BA%E8%BA%AB%E9%87%91%E8%9E%8D%E8%A1%8C%E4%B8%9A%EF%BC%8C%E5%81%9A%E8%BF%87%E6%8A%95%E8%A1%8C%E5%B7%A5%E4%BD%9C%EF%BC%8C%E5%9C%A8%E9%80%89%E6%8B%A9%E5%88%9B%E4%B8%9A%E9%A1%B9%E7%9B%AE%E6%97%B6%EF%BC%8C%E6%80%BB%E6%98%AF%E4%BB%8E%E6%8A%95%E8%B5%84%E8%A7%92%E5%BA%A6%E5%8E%BB%E6%80%9D%E8%80%83%E9%97%AE%E9%A2%98%E3%80%82%E4%BE%8B%E5%A6%82%E5%9C%A8%E8%BF%9B%E5%85%A5%E9%A1%B9%E7%9B%AE%E4%B9%8B%E5%89%8D%E5%B0%B1%E5%85%88%E8%80%83%E8%99%91%E8%AF%A5%E9%A1%B9%E7%9B%AE%E5%A6%82%E4%BD%95%E9%80%80%E5%87%BA%EF%BC%8C%20%E5%81%9A%E9%A3%8E%E9%99%A9%E6%8A%95%E8%B5%84%E5%BF%85%E9%A1%BB%E5%85%88%E7%9F%A5%E9%81%93%E6%9C%80%E5%B7%AE%E6%83%85%E5%86%B5%E4%B8%8B%E9%99%90%E5%9C%A8%E5%93%AA%E9%87%8C%E7%AD%89%E7%AD%89%E3%80%82" w:tgtFrame="_blank" w:history="1">
+      <w:hyperlink r:id="rId32" w:anchor=":~:text=%E5%8F%A6%E4%B8%80%E4%B8%AA%E4%BE%8B%E5%AD%90%E6%98%AF%E6%9E%AB%E5%8F%B6%E7%A7%9F%E8%BD%A6%E7%9A%84%E8%80%81%E6%9D%BF%EF%BC%8C%E4%B9%9F%E6%98%AF%E4%B8%80%E4%BD%8D%E6%8A%95%E8%B5%84%E4%BA%BA%E3%80%82%E4%BB%96%E5%87%BA%E8%BA%AB%E9%87%91%E8%9E%8D%E8%A1%8C%E4%B8%9A%EF%BC%8C%E5%81%9A%E8%BF%87%E6%8A%95%E8%A1%8C%E5%B7%A5%E4%BD%9C%EF%BC%8C%E5%9C%A8%E9%80%89%E6%8B%A9%E5%88%9B%E4%B8%9A%E9%A1%B9%E7%9B%AE%E6%97%B6%EF%BC%8C%E6%80%BB%E6%98%AF%E4%BB%8E%E6%8A%95%E8%B5%84%E8%A7%92%E5%BA%A6%E5%8E%BB%E6%80%9D%E8%80%83%E9%97%AE%E9%A2%98%E3%80%82%E4%BE%8B%E5%A6%82%E5%9C%A8%E8%BF%9B%E5%85%A5%E9%A1%B9%E7%9B%AE%E4%B9%8B%E5%89%8D%E5%B0%B1%E5%85%88%E8%80%83%E8%99%91%E8%AF%A5%E9%A1%B9%E7%9B%AE%E5%A6%82%E4%BD%95%E9%80%80%E5%87%BA%EF%BC%8C%20%E5%81%9A%E9%A3%8E%E9%99%A9%E6%8A%95%E8%B5%84%E5%BF%85%E9%A1%BB%E5%85%88%E7%9F%A5%E9%81%93%E6%9C%80%E5%B7%AE%E6%83%85%E5%86%B5%E4%B8%8B%E9%99%90%E5%9C%A8%E5%93%AA%E9%87%8C%E7%AD%89%E7%AD%89%E3%80%82" w:tgtFrame="_blank" w:history="1">
         <w:r>
           <w:rPr>
             <w:rFonts w:ascii="宋体" w:eastAsia="宋体" w:hAnsi="宋体"/>
@@ -6834,7 +6834,7 @@
           <w14:numSpacing w14:val="default"/>
         </w:rPr>
       </w:pPr>
-      <w:hyperlink r:id="rId31" w:anchor=":~:text=%E5%8F%A6%E4%B8%80%E4%B8%AA%E4%BE%8B%E5%AD%90%E6%98%AF%E6%9E%AB%E5%8F%B6%E7%A7%9F%E8%BD%A6%E7%9A%84%E8%80%81%E6%9D%BF%EF%BC%8C%E4%B9%9F%E6%98%AF%E4%B8%80%E4%BD%8D%E6%8A%95%E8%B5%84%E4%BA%BA%E3%80%82%E4%BB%96%E5%87%BA%E8%BA%AB%E9%87%91%E8%9E%8D%E8%A1%8C%E4%B8%9A%EF%BC%8C%E5%81%9A%E8%BF%87%E6%8A%95%E8%A1%8C%E5%B7%A5%E4%BD%9C%EF%BC%8C%E5%9C%A8%E9%80%89%E6%8B%A9%E5%88%9B%E4%B8%9A%E9%A1%B9%E7%9B%AE%E6%97%B6%EF%BC%8C%E6%80%BB%E6%98%AF%E4%BB%8E%E6%8A%95%E8%B5%84%E8%A7%92%E5%BA%A6%E5%8E%BB%E6%80%9D%E8%80%83%E9%97%AE%E9%A2%98%E3%80%82%E4%BE%8B%E5%A6%82%E5%9C%A8%E8%BF%9B%E5%85%A5%E9%A1%B9%E7%9B%AE%E4%B9%8B%E5%89%8D%E5%B0%B1%E5%85%88%E8%80%83%E8%99%91%E8%AF%A5%E9%A1%B9%E7%9B%AE%E5%A6%82%E4%BD%95%E9%80%80%E5%87%BA%EF%BC%8C%20%E5%81%9A%E9%A3%8E%E9%99%A9%E6%8A%95%E8%B5%84%E5%BF%85%E9%A1%BB%E5%85%88%E7%9F%A5%E9%81%93%E6%9C%80%E5%B7%AE%E6%83%85%E5%86%B5%E4%B8%8B%E9%99%90%E5%9C%A8%E5%93%AA%E9%87%8C%E7%AD%89%E7%AD%89%E3%80%82" w:tgtFrame="_blank" w:history="1">
+      <w:hyperlink r:id="rId33" w:anchor=":~:text=%E5%8F%A6%E4%B8%80%E4%B8%AA%E4%BE%8B%E5%AD%90%E6%98%AF%E6%9E%AB%E5%8F%B6%E7%A7%9F%E8%BD%A6%E7%9A%84%E8%80%81%E6%9D%BF%EF%BC%8C%E4%B9%9F%E6%98%AF%E4%B8%80%E4%BD%8D%E6%8A%95%E8%B5%84%E4%BA%BA%E3%80%82%E4%BB%96%E5%87%BA%E8%BA%AB%E9%87%91%E8%9E%8D%E8%A1%8C%E4%B8%9A%EF%BC%8C%E5%81%9A%E8%BF%87%E6%8A%95%E8%A1%8C%E5%B7%A5%E4%BD%9C%EF%BC%8C%E5%9C%A8%E9%80%89%E6%8B%A9%E5%88%9B%E4%B8%9A%E9%A1%B9%E7%9B%AE%E6%97%B6%EF%BC%8C%E6%80%BB%E6%98%AF%E4%BB%8E%E6%8A%95%E8%B5%84%E8%A7%92%E5%BA%A6%E5%8E%BB%E6%80%9D%E8%80%83%E9%97%AE%E9%A2%98%E3%80%82%E4%BE%8B%E5%A6%82%E5%9C%A8%E8%BF%9B%E5%85%A5%E9%A1%B9%E7%9B%AE%E4%B9%8B%E5%89%8D%E5%B0%B1%E5%85%88%E8%80%83%E8%99%91%E8%AF%A5%E9%A1%B9%E7%9B%AE%E5%A6%82%E4%BD%95%E9%80%80%E5%87%BA%EF%BC%8C%20%E5%81%9A%E9%A3%8E%E9%99%A9%E6%8A%95%E8%B5%84%E5%BF%85%E9%A1%BB%E5%85%88%E7%9F%A5%E9%81%93%E6%9C%80%E5%B7%AE%E6%83%85%E5%86%B5%E4%B8%8B%E9%99%90%E5%9C%A8%E5%93%AA%E9%87%8C%E7%AD%89%E7%AD%89%E3%80%82" w:tgtFrame="_blank" w:history="1">
         <w:r>
           <w:rPr>
             <w:rFonts w:ascii="宋体" w:eastAsia="宋体" w:hAnsi="宋体"/>
@@ -7508,7 +7508,7 @@
           <w14:numSpacing w14:val="default"/>
         </w:rPr>
       </w:pPr>
-      <w:hyperlink r:id="rId32" w:anchor=":~:text=%E4%BB%8A%E5%B9%B4%E4%BB%8E%202%20%E6%9C%88%E4%BB%BD%E5%BC%80%E5%A7%8B%EF%BC%8C%E6%88%91%E4%B8%80%E7%9B%B4%E5%9C%A8%E5%A4%96%E8%B0%83%E7%A0%94%EF%BC%8C%E6%B7%B1%E5%88%BB%E7%9A%84%E6%84%9F%E5%8F%97%E5%88%B0%EF%BC%8C%E5%A4%A7%E5%AE%B6%E5%BF%85%E9%A1%BB%E5%A5%8B%E5%8A%9B%E5%A5%94%E8%B7%91%E6%89%8D%E8%83%BD%E5%A4%9F%E5%81%9C%E5%9C%A8%E5%8E%9F%E5%9C%B0%EF%BC%8C%E5%8F%AA%E6%9C%89%E6%AF%94%E5%A5%8B%E5%8A%9B%E5%A5%94%E8%B7%91%EF%BC%8C%E8%B7%91%E5%BE%97%E6%9B%B4%E5%BF%AB%EF%BC%8C%E6%89%8D%E8%83%BD%E5%A4%9F%E5%86%8D%E5%BE%80%E5%89%8D%E8%BF%9B%E4%B8%80%E6%AD%A5%E3%80%82" w:tgtFrame="_blank" w:history="1">
+      <w:hyperlink r:id="rId34" w:anchor=":~:text=%E4%BB%8A%E5%B9%B4%E4%BB%8E%202%20%E6%9C%88%E4%BB%BD%E5%BC%80%E5%A7%8B%EF%BC%8C%E6%88%91%E4%B8%80%E7%9B%B4%E5%9C%A8%E5%A4%96%E8%B0%83%E7%A0%94%EF%BC%8C%E6%B7%B1%E5%88%BB%E7%9A%84%E6%84%9F%E5%8F%97%E5%88%B0%EF%BC%8C%E5%A4%A7%E5%AE%B6%E5%BF%85%E9%A1%BB%E5%A5%8B%E5%8A%9B%E5%A5%94%E8%B7%91%E6%89%8D%E8%83%BD%E5%A4%9F%E5%81%9C%E5%9C%A8%E5%8E%9F%E5%9C%B0%EF%BC%8C%E5%8F%AA%E6%9C%89%E6%AF%94%E5%A5%8B%E5%8A%9B%E5%A5%94%E8%B7%91%EF%BC%8C%E8%B7%91%E5%BE%97%E6%9B%B4%E5%BF%AB%EF%BC%8C%E6%89%8D%E8%83%BD%E5%A4%9F%E5%86%8D%E5%BE%80%E5%89%8D%E8%BF%9B%E4%B8%80%E6%AD%A5%E3%80%82" w:tgtFrame="_blank" w:history="1">
         <w:r>
           <w:rPr>
             <w:rFonts w:ascii="宋体" w:eastAsia="宋体" w:hAnsi="宋体"/>
@@ -7831,7 +7831,7 @@
           <w14:numSpacing w14:val="default"/>
         </w:rPr>
       </w:pPr>
-      <w:hyperlink r:id="rId33" w:anchor=":~:text=%E5%A6%82%E4%BB%8A%E6%88%91%E4%BB%AC%E9%9C%80%E8%A6%81%E4%BB%80%E4%B9%88%EF%BC%9F%E6%88%91%E4%BB%AC%E5%A6%82%E5%90%8C%E5%B0%8F%E8%88%B9%E5%9C%A8%E7%8B%82%E9%A3%8E%E5%B7%A8%E6%B5%AA%E4%B8%AD%E6%91%87%E6%9B%B3%EF%BC%8C%E7%A8%8D%E6%9C%89%E6%9D%BE%E6%87%88%E5%8D%B3%E5%8F%AF%E8%83%BD%E6%B2%89%E6%B2%A1%E3%80%82%E5%9B%A0%E6%AD%A4%E9%9C%80%E8%A6%81%E5%9D%9A%E9%9F%A7%E4%B8%8D%E6%8B%94%E3%80%81%E4%BF%9D%E6%8C%81%E4%B9%90%E8%A7%82%E4%B8%BB%E4%B9%89%E7%B2%BE%E7%A5%9E%E3%80%82" w:tgtFrame="_blank" w:history="1">
+      <w:hyperlink r:id="rId35" w:anchor=":~:text=%E5%A6%82%E4%BB%8A%E6%88%91%E4%BB%AC%E9%9C%80%E8%A6%81%E4%BB%80%E4%B9%88%EF%BC%9F%E6%88%91%E4%BB%AC%E5%A6%82%E5%90%8C%E5%B0%8F%E8%88%B9%E5%9C%A8%E7%8B%82%E9%A3%8E%E5%B7%A8%E6%B5%AA%E4%B8%AD%E6%91%87%E6%9B%B3%EF%BC%8C%E7%A8%8D%E6%9C%89%E6%9D%BE%E6%87%88%E5%8D%B3%E5%8F%AF%E8%83%BD%E6%B2%89%E6%B2%A1%E3%80%82%E5%9B%A0%E6%AD%A4%E9%9C%80%E8%A6%81%E5%9D%9A%E9%9F%A7%E4%B8%8D%E6%8B%94%E3%80%81%E4%BF%9D%E6%8C%81%E4%B9%90%E8%A7%82%E4%B8%BB%E4%B9%89%E7%B2%BE%E7%A5%9E%E3%80%82" w:tgtFrame="_blank" w:history="1">
         <w:r>
           <w:rPr>
             <w:rFonts w:ascii="宋体" w:eastAsia="宋体" w:hAnsi="宋体"/>
@@ -8349,7 +8349,7 @@
           <w14:numSpacing w14:val="default"/>
         </w:rPr>
       </w:pPr>
-      <w:hyperlink r:id="rId34" w:anchor=":~:text=When%20it%20comes%20to%20financial,if%20you%20were%20willing%20to" w:tgtFrame="_blank" w:history="1">
+      <w:hyperlink r:id="rId36" w:anchor=":~:text=When%20it%20comes%20to%20financial,if%20you%20were%20willing%20to" w:tgtFrame="_blank" w:history="1">
         <w:r>
           <w:rPr>
             <w:rFonts w:ascii="宋体" w:eastAsia="宋体" w:hAnsi="宋体"/>
@@ -8449,7 +8449,7 @@
           <w14:numSpacing w14:val="default"/>
         </w:rPr>
       </w:pPr>
-      <w:hyperlink r:id="rId35" w:anchor=":~:text=While%20it%E2%80%99s%20logical%20that%20a,content%20with%20the%20status%20quo" w:tgtFrame="_blank" w:history="1">
+      <w:hyperlink r:id="rId37" w:anchor=":~:text=While%20it%E2%80%99s%20logical%20that%20a,content%20with%20the%20status%20quo" w:tgtFrame="_blank" w:history="1">
         <w:r>
           <w:rPr>
             <w:rFonts w:ascii="宋体" w:eastAsia="宋体" w:hAnsi="宋体"/>
@@ -8523,7 +8523,7 @@
           <w14:numSpacing w14:val="default"/>
         </w:rPr>
       </w:pPr>
-      <w:hyperlink r:id="rId36" w:anchor=":~:text=While%20it%E2%80%99s%20logical%20that%20a,content%20with%20the%20status%20quo" w:tgtFrame="_blank" w:history="1">
+      <w:hyperlink r:id="rId38" w:anchor=":~:text=While%20it%E2%80%99s%20logical%20that%20a,content%20with%20the%20status%20quo" w:tgtFrame="_blank" w:history="1">
         <w:r>
           <w:rPr>
             <w:rFonts w:ascii="宋体" w:eastAsia="宋体" w:hAnsi="宋体"/>
@@ -8597,7 +8597,7 @@
           <w14:numSpacing w14:val="default"/>
         </w:rPr>
       </w:pPr>
-      <w:hyperlink r:id="rId37" w:anchor=":~:text=When%20it%20comes%20to%20financial,if%20you%20were%20willing%20to" w:tgtFrame="_blank" w:history="1">
+      <w:hyperlink r:id="rId39" w:anchor=":~:text=When%20it%20comes%20to%20financial,if%20you%20were%20willing%20to" w:tgtFrame="_blank" w:history="1">
         <w:r>
           <w:rPr>
             <w:rFonts w:ascii="宋体" w:eastAsia="宋体" w:hAnsi="宋体"/>
@@ -9642,7 +9642,7 @@
           <w14:numSpacing w14:val="default"/>
         </w:rPr>
       </w:pPr>
-      <w:hyperlink r:id="rId38" w:anchor=":~:text=In%202023%2C%2077,of" w:tgtFrame="_blank" w:history="1">
+      <w:hyperlink r:id="rId40" w:anchor=":~:text=In%202023%2C%2077,of" w:tgtFrame="_blank" w:history="1">
         <w:r>
           <w:rPr>
             <w:rFonts w:ascii="宋体" w:eastAsia="宋体" w:hAnsi="宋体"/>
@@ -10304,7 +10304,7 @@
           <w14:numSpacing w14:val="default"/>
         </w:rPr>
       </w:pPr>
-      <w:hyperlink r:id="rId39" w:anchor=":~:text=According%20to%20US%20Labor%20Department,personal%2Fprofessional%20contacts%20and%20research" w:tgtFrame="_blank" w:history="1">
+      <w:hyperlink r:id="rId41" w:anchor=":~:text=According%20to%20US%20Labor%20Department,personal%2Fprofessional%20contacts%20and%20research" w:tgtFrame="_blank" w:history="1">
         <w:r>
           <w:rPr>
             <w:rFonts w:ascii="宋体" w:eastAsia="宋体" w:hAnsi="宋体"/>
@@ -11450,7 +11450,7 @@
           <w14:numSpacing w14:val="default"/>
         </w:rPr>
       </w:pPr>
-      <w:hyperlink r:id="rId40" w:anchor=":~:text=%E9%97%AE%E9%A2%98%E5%9B%9B%EF%BC%9A%E7%8E%B0%E5%9C%A8%E5%B8%82%E5%9C%BA%E8%BF%98%E6%9C%89%E5%93%AA%E4%BA%9B%E6%9C%BA%E4%BC%9A%EF%BC%9F" w:tgtFrame="_blank" w:history="1">
+      <w:hyperlink r:id="rId42" w:anchor=":~:text=%E9%97%AE%E9%A2%98%E5%9B%9B%EF%BC%9A%E7%8E%B0%E5%9C%A8%E5%B8%82%E5%9C%BA%E8%BF%98%E6%9C%89%E5%93%AA%E4%BA%9B%E6%9C%BA%E4%BC%9A%EF%BC%9F" w:tgtFrame="_blank" w:history="1">
         <w:r>
           <w:rPr>
             <w:rFonts w:ascii="宋体" w:eastAsia="宋体" w:hAnsi="宋体"/>
@@ -11886,88 +11886,7 @@
           <w14:numSpacing w14:val="default"/>
         </w:rPr>
       </w:pPr>
-      <w:hyperlink r:id="rId41" w:anchor=":~:text=The%20rise%20of%20global%20digital,for%20workers%2C%20employers%20and%20countries" w:tgtFrame="_blank" w:history="1">
-        <w:r>
-          <w:rPr>
-            <w:rFonts w:ascii="宋体" w:eastAsia="宋体" w:hAnsi="宋体"/>
-            <w:bCs w:val="0"/>
-            <w:color w:val="0000FF"/>
-            <w:kern w:val="0"/>
-            <w:sz w:val="24"/>
-            <w:szCs w:val="24"/>
-            <w:u w:val="single"/>
-            <w14:ligatures w14:val="none"/>
-            <w14:numSpacing w14:val="default"/>
-          </w:rPr>
-          <w:t>weforum.org</w:t>
-        </w:r>
-      </w:hyperlink>
-      <w:hyperlink r:id="rId42" w:history="1">
-        <w:r>
-          <w:rPr>
-            <w:rFonts w:ascii="宋体" w:eastAsia="宋体" w:hAnsi="宋体" w:hint="eastAsia"/>
-            <w:bCs w:val="0"/>
-            <w:color w:val="0000FF"/>
-            <w:kern w:val="0"/>
-            <w:sz w:val="24"/>
-            <w:szCs w:val="24"/>
-            <w:u w:val="single"/>
-            <w14:ligatures w14:val="none"/>
-            <w14:numSpacing w14:val="default"/>
-          </w:rPr>
-          <w:t xml:space="preserve"> 重试    错误原因 </w:t>
-        </w:r>
-      </w:hyperlink>
-    </w:p>
-    <w:p>
-      <w:pPr>
-        <w:widowControl/>
-        <w:spacing w:before="100" w:beforeAutospacing="1" w:after="100" w:afterAutospacing="1"/>
-        <w:ind w:left="720"/>
-        <w:jc w:val="left"/>
-        <w:rPr>
-          <w:rFonts w:ascii="宋体" w:eastAsia="宋体" w:hAnsi="宋体"/>
-          <w:bCs w:val="0"/>
-          <w:color w:val="auto"/>
-          <w:kern w:val="0"/>
-          <w:sz w:val="24"/>
-          <w:szCs w:val="24"/>
-          <w14:ligatures w14:val="none"/>
-          <w14:numSpacing w14:val="default"/>
-        </w:rPr>
-      </w:pPr>
-      <w:r>
-        <w:rPr>
-          <w:rFonts w:ascii="Times New Roman" w:eastAsia="宋体" w:hAnsi="Times New Roman" w:cs="Times New Roman"/>
-          <w:bCs w:val="0"/>
-          <w:color w:val="auto"/>
-          <w:kern w:val="0"/>
-          <w:sz w:val="24"/>
-          <w:szCs w:val="24"/>
-          <w14:ligatures w14:val="none"/>
-          <w14:numSpacing w14:val="default"/>
-        </w:rPr>
-        <w:t>​</w:t>
-      </w:r>
-    </w:p>
-    <w:p>
-      <w:pPr>
-        <w:widowControl/>
-        <w:spacing w:before="100" w:beforeAutospacing="1" w:after="100" w:afterAutospacing="1"/>
-        <w:ind w:left="720"/>
-        <w:jc w:val="left"/>
-        <w:rPr>
-          <w:rFonts w:ascii="宋体" w:eastAsia="宋体" w:hAnsi="宋体"/>
-          <w:bCs w:val="0"/>
-          <w:color w:val="auto"/>
-          <w:kern w:val="0"/>
-          <w:sz w:val="24"/>
-          <w:szCs w:val="24"/>
-          <w14:ligatures w14:val="none"/>
-          <w14:numSpacing w14:val="default"/>
-        </w:rPr>
-      </w:pPr>
-      <w:hyperlink r:id="rId43" w:anchor=":~:text=The%20bottom%20line%20is%20that%2C,to%20around%2092%20million" w:tgtFrame="_blank" w:history="1">
+      <w:hyperlink r:id="rId43" w:anchor=":~:text=The%20rise%20of%20global%20digital,for%20workers%2C%20employers%20and%20countries" w:tgtFrame="_blank" w:history="1">
         <w:r>
           <w:rPr>
             <w:rFonts w:ascii="宋体" w:eastAsia="宋体" w:hAnsi="宋体"/>
@@ -12019,45 +11938,6 @@
       </w:pPr>
       <w:r>
         <w:rPr>
-          <w:rFonts w:ascii="宋体" w:eastAsia="宋体" w:hAnsi="宋体"/>
-          <w:bCs w:val="0"/>
-          <w:color w:val="auto"/>
-          <w:kern w:val="0"/>
-          <w:sz w:val="24"/>
-          <w:szCs w:val="24"/>
-          <w14:ligatures w14:val="none"/>
-          <w14:numSpacing w14:val="default"/>
-        </w:rPr>
-        <w:t>对于普通人来说，这是一个打破地域限制、参与全球分工的契机。你可以身处二三线城市甚至发展中国家，通过网络为硅谷或伦敦的公司工作，赚取发达国家薪水。</w:t>
-      </w:r>
-      <w:r>
-        <w:rPr>
-          <w:rFonts w:ascii="宋体" w:eastAsia="宋体" w:hAnsi="宋体"/>
-          <w:b/>
-          <w:color w:val="auto"/>
-          <w:kern w:val="0"/>
-          <w:sz w:val="24"/>
-          <w:szCs w:val="24"/>
-          <w14:ligatures w14:val="none"/>
-          <w14:numSpacing w14:val="default"/>
-        </w:rPr>
-        <w:t>数字游民</w:t>
-      </w:r>
-      <w:r>
-        <w:rPr>
-          <w:rFonts w:ascii="宋体" w:eastAsia="宋体" w:hAnsi="宋体"/>
-          <w:bCs w:val="0"/>
-          <w:color w:val="auto"/>
-          <w:kern w:val="0"/>
-          <w:sz w:val="24"/>
-          <w:szCs w:val="24"/>
-          <w14:ligatures w14:val="none"/>
-          <w14:numSpacing w14:val="default"/>
-        </w:rPr>
-        <w:t>签证的兴起也体现了这一趋势——目前全球已有约40个国家地区推出了针对远程工作者的签证计划，方便他们在国外合法居住工作的同时享受当地生活</w:t>
-      </w:r>
-      <w:r>
-        <w:rPr>
           <w:rFonts w:ascii="Times New Roman" w:eastAsia="宋体" w:hAnsi="Times New Roman" w:cs="Times New Roman"/>
           <w:bCs w:val="0"/>
           <w:color w:val="auto"/>
@@ -12087,7 +11967,127 @@
           <w14:numSpacing w14:val="default"/>
         </w:rPr>
       </w:pPr>
-      <w:hyperlink r:id="rId45" w:anchor=":~:text=Although%20only%20some%20countries%20have,Norway%2C%20and%20Colombia%2C%20among%20others" w:tgtFrame="_blank" w:history="1">
+      <w:hyperlink r:id="rId45" w:anchor=":~:text=The%20bottom%20line%20is%20that%2C,to%20around%2092%20million" w:tgtFrame="_blank" w:history="1">
+        <w:r>
+          <w:rPr>
+            <w:rFonts w:ascii="宋体" w:eastAsia="宋体" w:hAnsi="宋体"/>
+            <w:bCs w:val="0"/>
+            <w:color w:val="0000FF"/>
+            <w:kern w:val="0"/>
+            <w:sz w:val="24"/>
+            <w:szCs w:val="24"/>
+            <w:u w:val="single"/>
+            <w14:ligatures w14:val="none"/>
+            <w14:numSpacing w14:val="default"/>
+          </w:rPr>
+          <w:t>weforum.org</w:t>
+        </w:r>
+      </w:hyperlink>
+      <w:hyperlink r:id="rId46" w:history="1">
+        <w:r>
+          <w:rPr>
+            <w:rFonts w:ascii="宋体" w:eastAsia="宋体" w:hAnsi="宋体" w:hint="eastAsia"/>
+            <w:bCs w:val="0"/>
+            <w:color w:val="0000FF"/>
+            <w:kern w:val="0"/>
+            <w:sz w:val="24"/>
+            <w:szCs w:val="24"/>
+            <w:u w:val="single"/>
+            <w14:ligatures w14:val="none"/>
+            <w14:numSpacing w14:val="default"/>
+          </w:rPr>
+          <w:t xml:space="preserve"> 重试    错误原因 </w:t>
+        </w:r>
+      </w:hyperlink>
+    </w:p>
+    <w:p>
+      <w:pPr>
+        <w:widowControl/>
+        <w:spacing w:before="100" w:beforeAutospacing="1" w:after="100" w:afterAutospacing="1"/>
+        <w:ind w:left="720"/>
+        <w:jc w:val="left"/>
+        <w:rPr>
+          <w:rFonts w:ascii="宋体" w:eastAsia="宋体" w:hAnsi="宋体"/>
+          <w:bCs w:val="0"/>
+          <w:color w:val="auto"/>
+          <w:kern w:val="0"/>
+          <w:sz w:val="24"/>
+          <w:szCs w:val="24"/>
+          <w14:ligatures w14:val="none"/>
+          <w14:numSpacing w14:val="default"/>
+        </w:rPr>
+      </w:pPr>
+      <w:r>
+        <w:rPr>
+          <w:rFonts w:ascii="宋体" w:eastAsia="宋体" w:hAnsi="宋体"/>
+          <w:bCs w:val="0"/>
+          <w:color w:val="auto"/>
+          <w:kern w:val="0"/>
+          <w:sz w:val="24"/>
+          <w:szCs w:val="24"/>
+          <w14:ligatures w14:val="none"/>
+          <w14:numSpacing w14:val="default"/>
+        </w:rPr>
+        <w:t>对于普通人来说，这是一个打破地域限制、参与全球分工的契机。你可以身处二三线城市甚至发展中国家，通过网络为硅谷或伦敦的公司工作，赚取发达国家薪水。</w:t>
+      </w:r>
+      <w:r>
+        <w:rPr>
+          <w:rFonts w:ascii="宋体" w:eastAsia="宋体" w:hAnsi="宋体"/>
+          <w:b/>
+          <w:color w:val="auto"/>
+          <w:kern w:val="0"/>
+          <w:sz w:val="24"/>
+          <w:szCs w:val="24"/>
+          <w14:ligatures w14:val="none"/>
+          <w14:numSpacing w14:val="default"/>
+        </w:rPr>
+        <w:t>数字游民</w:t>
+      </w:r>
+      <w:r>
+        <w:rPr>
+          <w:rFonts w:ascii="宋体" w:eastAsia="宋体" w:hAnsi="宋体"/>
+          <w:bCs w:val="0"/>
+          <w:color w:val="auto"/>
+          <w:kern w:val="0"/>
+          <w:sz w:val="24"/>
+          <w:szCs w:val="24"/>
+          <w14:ligatures w14:val="none"/>
+          <w14:numSpacing w14:val="default"/>
+        </w:rPr>
+        <w:t>签证的兴起也体现了这一趋势——目前全球已有约40个国家地区推出了针对远程工作者的签证计划，方便他们在国外合法居住工作的同时享受当地生活</w:t>
+      </w:r>
+      <w:r>
+        <w:rPr>
+          <w:rFonts w:ascii="Times New Roman" w:eastAsia="宋体" w:hAnsi="Times New Roman" w:cs="Times New Roman"/>
+          <w:bCs w:val="0"/>
+          <w:color w:val="auto"/>
+          <w:kern w:val="0"/>
+          <w:sz w:val="24"/>
+          <w:szCs w:val="24"/>
+          <w14:ligatures w14:val="none"/>
+          <w14:numSpacing w14:val="default"/>
+        </w:rPr>
+        <w:t>​</w:t>
+      </w:r>
+    </w:p>
+    <w:p>
+      <w:pPr>
+        <w:widowControl/>
+        <w:spacing w:before="100" w:beforeAutospacing="1" w:after="100" w:afterAutospacing="1"/>
+        <w:ind w:left="720"/>
+        <w:jc w:val="left"/>
+        <w:rPr>
+          <w:rFonts w:ascii="宋体" w:eastAsia="宋体" w:hAnsi="宋体"/>
+          <w:bCs w:val="0"/>
+          <w:color w:val="auto"/>
+          <w:kern w:val="0"/>
+          <w:sz w:val="24"/>
+          <w:szCs w:val="24"/>
+          <w14:ligatures w14:val="none"/>
+          <w14:numSpacing w14:val="default"/>
+        </w:rPr>
+      </w:pPr>
+      <w:hyperlink r:id="rId47" w:anchor=":~:text=Although%20only%20some%20countries%20have,Norway%2C%20and%20Colombia%2C%20among%20others" w:tgtFrame="_blank" w:history="1">
         <w:r>
           <w:rPr>
             <w:rFonts w:ascii="宋体" w:eastAsia="宋体" w:hAnsi="宋体"/>
@@ -12784,7 +12784,7 @@
           <w14:numSpacing w14:val="default"/>
         </w:rPr>
       </w:pPr>
-      <w:hyperlink r:id="rId46" w:anchor=":~:text=The%20most%20important%20entrepreneur%20mental,health%20statistics" w:tgtFrame="_blank" w:history="1">
+      <w:hyperlink r:id="rId48" w:anchor=":~:text=The%20most%20important%20entrepreneur%20mental,health%20statistics" w:tgtFrame="_blank" w:history="1">
         <w:r>
           <w:rPr>
             <w:rFonts w:ascii="宋体" w:eastAsia="宋体" w:hAnsi="宋体"/>
@@ -13320,7 +13320,7 @@
           <w14:numSpacing w14:val="default"/>
         </w:rPr>
       </w:pPr>
-      <w:hyperlink r:id="rId47" w:anchor=":~:text=For%20business%20success%2C%20do%20you,fair%20and%20reliable%20with" w:tgtFrame="_blank" w:history="1">
+      <w:hyperlink r:id="rId49" w:anchor=":~:text=For%20business%20success%2C%20do%20you,fair%20and%20reliable%20with" w:tgtFrame="_blank" w:history="1">
         <w:r>
           <w:rPr>
             <w:rFonts w:ascii="宋体" w:eastAsia="宋体" w:hAnsi="宋体"/>
@@ -13398,7 +13398,7 @@
           <w14:numSpacing w14:val="default"/>
         </w:rPr>
       </w:pPr>
-      <w:hyperlink r:id="rId48" w:anchor=":~:text=For%20business%20success%2C%20do%20you,fair%20and%20reliable%20with" w:tgtFrame="_blank" w:history="1">
+      <w:hyperlink r:id="rId50" w:anchor=":~:text=For%20business%20success%2C%20do%20you,fair%20and%20reliable%20with" w:tgtFrame="_blank" w:history="1">
         <w:r>
           <w:rPr>
             <w:rFonts w:ascii="宋体" w:eastAsia="宋体" w:hAnsi="宋体"/>
@@ -13907,7 +13907,7 @@
           <w14:numSpacing w14:val="default"/>
         </w:rPr>
         <w:pict w14:anchorId="699A3C0C">
-          <v:rect id="_x0000_i1031" style="width:0;height:1.5pt" o:hralign="center" o:hrstd="t" o:hr="t" fillcolor="#a0a0a0" stroked="f"/>
+          <v:rect id="_x0000_i1025" style="width:0;height:1.5pt" o:hralign="center" o:hrstd="t" o:hr="t" fillcolor="#a0a0a0" stroked="f"/>
         </w:pict>
       </w:r>
     </w:p>
@@ -14047,7 +14047,7 @@
           <w14:numSpacing w14:val="default"/>
         </w:rPr>
       </w:pPr>
-      <w:hyperlink r:id="rId49" w:anchor=":~:text=%E6%84%8F%E5%91%B3%E7%9D%80%E6%96%B0%E7%9A%84%E8%B7%83%E8%BF%81%E6%9C%BA%E4%BC%9A%E3%80%82" w:tgtFrame="_blank" w:history="1">
+      <w:hyperlink r:id="rId51" w:anchor=":~:text=%E6%84%8F%E5%91%B3%E7%9D%80%E6%96%B0%E7%9A%84%E8%B7%83%E8%BF%81%E6%9C%BA%E4%BC%9A%E3%80%82" w:tgtFrame="_blank" w:history="1">
         <w:r>
           <w:rPr>
             <w:rFonts w:ascii="宋体" w:eastAsia="宋体" w:hAnsi="宋体"/>
@@ -14125,18 +14125,23 @@
         <w:spacing w:before="100" w:beforeAutospacing="1" w:after="100" w:afterAutospacing="1"/>
         <w:jc w:val="left"/>
         <w:rPr>
-          <w:rFonts w:ascii="宋体" w:eastAsia="宋体" w:hAnsi="宋体" w:hint="eastAsia"/>
-          <w:bCs w:val="0"/>
-          <w:color w:val="auto"/>
-          <w:kern w:val="0"/>
-          <w:sz w:val="24"/>
-          <w:szCs w:val="24"/>
-          <w14:ligatures w14:val="none"/>
-          <w14:numSpacing w14:val="default"/>
-        </w:rPr>
-      </w:pPr>
-    </w:p>
-    <w:p/>
+          <w:rFonts w:ascii="宋体" w:eastAsia="宋体" w:hAnsi="宋体"/>
+          <w:bCs w:val="0"/>
+          <w:color w:val="auto"/>
+          <w:kern w:val="0"/>
+          <w:sz w:val="24"/>
+          <w:szCs w:val="24"/>
+          <w14:ligatures w14:val="none"/>
+          <w14:numSpacing w14:val="default"/>
+        </w:rPr>
+      </w:pPr>
+    </w:p>
+    <w:p>
+      <w:pPr>
+        <w:widowControl/>
+        <w:jc w:val="left"/>
+      </w:pPr>
+    </w:p>
     <w:sectPr>
       <w:pgSz w:w="11906" w:h="16838"/>
       <w:pgMar w:top="1440" w:right="1800" w:bottom="1440" w:left="1800" w:header="851" w:footer="992" w:gutter="0"/>
@@ -14145,6 +14150,44 @@
     </w:sectPr>
   </w:body>
 </w:document>
+</file>
+
+<file path=word/endnotes.xml><?xml version="1.0" encoding="utf-8"?>
+<w:endnotes xmlns:wpc="http://schemas.microsoft.com/office/word/2010/wordprocessingCanvas" xmlns:cx="http://schemas.microsoft.com/office/drawing/2014/chartex" xmlns:cx1="http://schemas.microsoft.com/office/drawing/2015/9/8/chartex" xmlns:cx2="http://schemas.microsoft.com/office/drawing/2015/10/21/chartex" xmlns:cx3="http://schemas.microsoft.com/office/drawing/2016/5/9/chartex" xmlns:cx4="http://schemas.microsoft.com/office/drawing/2016/5/10/chartex" xmlns:cx5="http://schemas.microsoft.com/office/drawing/2016/5/11/chartex" xmlns:cx6="http://schemas.microsoft.com/office/drawing/2016/5/12/chartex" xmlns:cx7="http://schemas.microsoft.com/office/drawing/2016/5/13/chartex" xmlns:cx8="http://schemas.microsoft.com/office/drawing/2016/5/14/chartex" xmlns:mc="http://schemas.openxmlformats.org/markup-compatibility/2006" xmlns:aink="http://schemas.microsoft.com/office/drawing/2016/ink" xmlns:am3d="http://schemas.microsoft.com/office/drawing/2017/model3d" xmlns:o="urn:schemas-microsoft-com:office:office" xmlns:oel="http://schemas.microsoft.com/office/2019/extlst" xmlns:r="http://schemas.openxmlformats.org/officeDocument/2006/relationships" xmlns:m="http://schemas.openxmlformats.org/officeDocument/2006/math" xmlns:v="urn:schemas-microsoft-com:vml" xmlns:wp14="http://schemas.microsoft.com/office/word/2010/wordprocessingDrawing" xmlns:wp="http://schemas.openxmlformats.org/drawingml/2006/wordprocessingDrawing" xmlns:w10="urn:schemas-microsoft-com:office:word" xmlns:w="http://schemas.openxmlformats.org/wordprocessingml/2006/main" xmlns:w14="http://schemas.microsoft.com/office/word/2010/wordml" xmlns:w15="http://schemas.microsoft.com/office/word/2012/wordml" xmlns:w16cex="http://schemas.microsoft.com/office/word/2018/wordml/cex" xmlns:w16cid="http://schemas.microsoft.com/office/word/2016/wordml/cid" xmlns:w16="http://schemas.microsoft.com/office/word/2018/wordml" xmlns:w16du="http://schemas.microsoft.com/office/word/2023/wordml/word16du" xmlns:w16sdtdh="http://schemas.microsoft.com/office/word/2020/wordml/sdtdatahash" xmlns:w16sdtfl="http://schemas.microsoft.com/office/word/2024/wordml/sdtformatlock" xmlns:w16se="http://schemas.microsoft.com/office/word/2015/wordml/symex" xmlns:wpg="http://schemas.microsoft.com/office/word/2010/wordprocessingGroup" xmlns:wpi="http://schemas.microsoft.com/office/word/2010/wordprocessingInk" xmlns:wne="http://schemas.microsoft.com/office/word/2006/wordml" xmlns:wps="http://schemas.microsoft.com/office/word/2010/wordprocessingShape" mc:Ignorable="w14 w15 w16se w16cid w16 w16cex w16sdtdh w16sdtfl w16du wp14">
+  <w:endnote w:type="separator" w:id="-1">
+    <w:p>
+      <w:r>
+        <w:separator/>
+      </w:r>
+    </w:p>
+  </w:endnote>
+  <w:endnote w:type="continuationSeparator" w:id="0">
+    <w:p>
+      <w:r>
+        <w:continuationSeparator/>
+      </w:r>
+    </w:p>
+  </w:endnote>
+</w:endnotes>
+</file>
+
+<file path=word/footnotes.xml><?xml version="1.0" encoding="utf-8"?>
+<w:footnotes xmlns:wpc="http://schemas.microsoft.com/office/word/2010/wordprocessingCanvas" xmlns:cx="http://schemas.microsoft.com/office/drawing/2014/chartex" xmlns:cx1="http://schemas.microsoft.com/office/drawing/2015/9/8/chartex" xmlns:cx2="http://schemas.microsoft.com/office/drawing/2015/10/21/chartex" xmlns:cx3="http://schemas.microsoft.com/office/drawing/2016/5/9/chartex" xmlns:cx4="http://schemas.microsoft.com/office/drawing/2016/5/10/chartex" xmlns:cx5="http://schemas.microsoft.com/office/drawing/2016/5/11/chartex" xmlns:cx6="http://schemas.microsoft.com/office/drawing/2016/5/12/chartex" xmlns:cx7="http://schemas.microsoft.com/office/drawing/2016/5/13/chartex" xmlns:cx8="http://schemas.microsoft.com/office/drawing/2016/5/14/chartex" xmlns:mc="http://schemas.openxmlformats.org/markup-compatibility/2006" xmlns:aink="http://schemas.microsoft.com/office/drawing/2016/ink" xmlns:am3d="http://schemas.microsoft.com/office/drawing/2017/model3d" xmlns:o="urn:schemas-microsoft-com:office:office" xmlns:oel="http://schemas.microsoft.com/office/2019/extlst" xmlns:r="http://schemas.openxmlformats.org/officeDocument/2006/relationships" xmlns:m="http://schemas.openxmlformats.org/officeDocument/2006/math" xmlns:v="urn:schemas-microsoft-com:vml" xmlns:wp14="http://schemas.microsoft.com/office/word/2010/wordprocessingDrawing" xmlns:wp="http://schemas.openxmlformats.org/drawingml/2006/wordprocessingDrawing" xmlns:w10="urn:schemas-microsoft-com:office:word" xmlns:w="http://schemas.openxmlformats.org/wordprocessingml/2006/main" xmlns:w14="http://schemas.microsoft.com/office/word/2010/wordml" xmlns:w15="http://schemas.microsoft.com/office/word/2012/wordml" xmlns:w16cex="http://schemas.microsoft.com/office/word/2018/wordml/cex" xmlns:w16cid="http://schemas.microsoft.com/office/word/2016/wordml/cid" xmlns:w16="http://schemas.microsoft.com/office/word/2018/wordml" xmlns:w16du="http://schemas.microsoft.com/office/word/2023/wordml/word16du" xmlns:w16sdtdh="http://schemas.microsoft.com/office/word/2020/wordml/sdtdatahash" xmlns:w16sdtfl="http://schemas.microsoft.com/office/word/2024/wordml/sdtformatlock" xmlns:w16se="http://schemas.microsoft.com/office/word/2015/wordml/symex" xmlns:wpg="http://schemas.microsoft.com/office/word/2010/wordprocessingGroup" xmlns:wpi="http://schemas.microsoft.com/office/word/2010/wordprocessingInk" xmlns:wne="http://schemas.microsoft.com/office/word/2006/wordml" xmlns:wps="http://schemas.microsoft.com/office/word/2010/wordprocessingShape" mc:Ignorable="w14 w15 w16se w16cid w16 w16cex w16sdtdh w16sdtfl w16du wp14">
+  <w:footnote w:type="separator" w:id="-1">
+    <w:p>
+      <w:r>
+        <w:separator/>
+      </w:r>
+    </w:p>
+  </w:footnote>
+  <w:footnote w:type="continuationSeparator" w:id="0">
+    <w:p>
+      <w:r>
+        <w:continuationSeparator/>
+      </w:r>
+    </w:p>
+  </w:footnote>
+</w:footnotes>
 </file>
 
 <file path=word/numbering.xml><?xml version="1.0" encoding="utf-8"?>
@@ -18791,6 +18834,68 @@
       <w:spacing w:val="5"/>
     </w:rPr>
   </w:style>
+  <w:style w:type="paragraph" w:styleId="af0">
+    <w:name w:val="header"/>
+    <w:basedOn w:val="a1"/>
+    <w:link w:val="af1"/>
+    <w:uiPriority w:val="99"/>
+    <w:unhideWhenUsed/>
+    <w:rsid w:val="002164F8"/>
+    <w:pPr>
+      <w:tabs>
+        <w:tab w:val="center" w:pos="4153"/>
+        <w:tab w:val="right" w:pos="8306"/>
+      </w:tabs>
+      <w:snapToGrid w:val="0"/>
+      <w:jc w:val="center"/>
+    </w:pPr>
+    <w:rPr>
+      <w:sz w:val="18"/>
+      <w:szCs w:val="18"/>
+    </w:rPr>
+  </w:style>
+  <w:style w:type="character" w:customStyle="1" w:styleId="af1">
+    <w:name w:val="页眉 字符"/>
+    <w:basedOn w:val="a2"/>
+    <w:link w:val="af0"/>
+    <w:uiPriority w:val="99"/>
+    <w:rsid w:val="002164F8"/>
+    <w:rPr>
+      <w:sz w:val="18"/>
+      <w:szCs w:val="18"/>
+    </w:rPr>
+  </w:style>
+  <w:style w:type="paragraph" w:styleId="af2">
+    <w:name w:val="footer"/>
+    <w:basedOn w:val="a1"/>
+    <w:link w:val="af3"/>
+    <w:uiPriority w:val="99"/>
+    <w:unhideWhenUsed/>
+    <w:rsid w:val="002164F8"/>
+    <w:pPr>
+      <w:tabs>
+        <w:tab w:val="center" w:pos="4153"/>
+        <w:tab w:val="right" w:pos="8306"/>
+      </w:tabs>
+      <w:snapToGrid w:val="0"/>
+      <w:jc w:val="left"/>
+    </w:pPr>
+    <w:rPr>
+      <w:sz w:val="18"/>
+      <w:szCs w:val="18"/>
+    </w:rPr>
+  </w:style>
+  <w:style w:type="character" w:customStyle="1" w:styleId="af3">
+    <w:name w:val="页脚 字符"/>
+    <w:basedOn w:val="a2"/>
+    <w:link w:val="af2"/>
+    <w:uiPriority w:val="99"/>
+    <w:rsid w:val="002164F8"/>
+    <w:rPr>
+      <w:sz w:val="18"/>
+      <w:szCs w:val="18"/>
+    </w:rPr>
+  </w:style>
 </w:styles>
 </file>
 
